--- a/Ecommerce Application Tech.docx
+++ b/Ecommerce Application Tech.docx
@@ -55,7 +55,6 @@
         <w:t xml:space="preserve"> git config --global </w:t>
       </w:r>
       <w:proofErr w:type="spellStart"/>
-      <w:proofErr w:type="gramStart"/>
       <w:r>
         <w:rPr>
           <w:rFonts w:ascii="Courier New" w:eastAsia="Times New Roman" w:hAnsi="Courier New" w:cs="Courier New"/>
@@ -68,7 +67,6 @@
         <w:t>user.email</w:t>
       </w:r>
       <w:proofErr w:type="spellEnd"/>
-      <w:proofErr w:type="gramEnd"/>
       <w:r>
         <w:rPr>
           <w:rFonts w:ascii="Courier New" w:eastAsia="Times New Roman" w:hAnsi="Courier New" w:cs="Courier New"/>
@@ -150,6 +148,7 @@
       <w:r>
         <w:rPr>
           <w:rFonts w:ascii="Times New Roman" w:eastAsia="Times New Roman" w:hAnsi="Times New Roman" w:cs="Times New Roman"/>
+          <w:noProof/>
           <w:kern w:val="0"/>
           <w:sz w:val="24"/>
           <w:szCs w:val="24"/>
@@ -209,15 +208,178 @@
     <w:p>
       <w:pPr>
         <w:spacing w:beforeAutospacing="1" w:after="0" w:afterAutospacing="1" w:line="240" w:lineRule="auto"/>
-        <w:rPr>
-          <w:rFonts w:ascii="Times New Roman" w:eastAsia="Times New Roman" w:hAnsi="Times New Roman" w:cs="Times New Roman"/>
-          <w:kern w:val="0"/>
-          <w:sz w:val="24"/>
-          <w:szCs w:val="24"/>
-          <w:lang w:eastAsia="en-IN"/>
-          <w14:ligatures w14:val="none"/>
-        </w:rPr>
-      </w:pPr>
+      </w:pPr>
+      <w:r>
+        <w:rPr>
+          <w:rStyle w:val="hljs-comment"/>
+        </w:rPr>
+        <w:t>-- Create users with passwords</w:t>
+      </w:r>
+      <w:r>
+        <w:t xml:space="preserve"> </w:t>
+      </w:r>
+    </w:p>
+    <w:p>
+      <w:pPr>
+        <w:spacing w:beforeAutospacing="1" w:after="0" w:afterAutospacing="1" w:line="240" w:lineRule="auto"/>
+      </w:pPr>
+      <w:r>
+        <w:rPr>
+          <w:rStyle w:val="hljs-keyword"/>
+        </w:rPr>
+        <w:t>CREATE</w:t>
+      </w:r>
+      <w:r>
+        <w:t xml:space="preserve"> ROLE </w:t>
+      </w:r>
+      <w:r>
+        <w:t>product</w:t>
+      </w:r>
+      <w:r>
+        <w:t xml:space="preserve"> </w:t>
+      </w:r>
+      <w:r>
+        <w:rPr>
+          <w:rStyle w:val="hljs-keyword"/>
+        </w:rPr>
+        <w:t>WITH</w:t>
+      </w:r>
+      <w:r>
+        <w:t xml:space="preserve"> LOGIN PASSWORD </w:t>
+      </w:r>
+      <w:r>
+        <w:rPr>
+          <w:rStyle w:val="hljs-string"/>
+        </w:rPr>
+        <w:t>'</w:t>
+      </w:r>
+      <w:r>
+        <w:t xml:space="preserve"> </w:t>
+      </w:r>
+      <w:r>
+        <w:t xml:space="preserve">product </w:t>
+      </w:r>
+      <w:r>
+        <w:rPr>
+          <w:rStyle w:val="hljs-string"/>
+        </w:rPr>
+        <w:t>'</w:t>
+      </w:r>
+      <w:r>
+        <w:t xml:space="preserve">; </w:t>
+      </w:r>
+      <w:r>
+        <w:br/>
+      </w:r>
+      <w:r>
+        <w:rPr>
+          <w:rStyle w:val="hljs-keyword"/>
+        </w:rPr>
+        <w:t>CREATE</w:t>
+      </w:r>
+      <w:r>
+        <w:t xml:space="preserve"> ROLE user2 </w:t>
+      </w:r>
+      <w:r>
+        <w:rPr>
+          <w:rStyle w:val="hljs-keyword"/>
+        </w:rPr>
+        <w:t>WITH</w:t>
+      </w:r>
+      <w:r>
+        <w:t xml:space="preserve"> LOGIN PASSWORD </w:t>
+      </w:r>
+      <w:r>
+        <w:rPr>
+          <w:rStyle w:val="hljs-string"/>
+        </w:rPr>
+        <w:t>'password2'</w:t>
+      </w:r>
+      <w:r>
+        <w:t xml:space="preserve">; </w:t>
+      </w:r>
+      <w:r>
+        <w:br/>
+      </w:r>
+      <w:r>
+        <w:rPr>
+          <w:rStyle w:val="hljs-keyword"/>
+        </w:rPr>
+        <w:t>CREATE</w:t>
+      </w:r>
+      <w:r>
+        <w:t xml:space="preserve"> ROLE user3 </w:t>
+      </w:r>
+      <w:r>
+        <w:rPr>
+          <w:rStyle w:val="hljs-keyword"/>
+        </w:rPr>
+        <w:t>WITH</w:t>
+      </w:r>
+      <w:r>
+        <w:t xml:space="preserve"> LOGIN PASSWORD </w:t>
+      </w:r>
+      <w:r>
+        <w:rPr>
+          <w:rStyle w:val="hljs-string"/>
+        </w:rPr>
+        <w:t>'password3'</w:t>
+      </w:r>
+      <w:r>
+        <w:t xml:space="preserve">; </w:t>
+      </w:r>
+    </w:p>
+    <w:p>
+      <w:pPr>
+        <w:spacing w:beforeAutospacing="1" w:after="0" w:afterAutospacing="1" w:line="240" w:lineRule="auto"/>
+      </w:pPr>
+      <w:r>
+        <w:rPr>
+          <w:rStyle w:val="hljs-comment"/>
+        </w:rPr>
+        <w:t>-- Create databases owned by respective users</w:t>
+      </w:r>
+      <w:r>
+        <w:t xml:space="preserve"> </w:t>
+      </w:r>
+    </w:p>
+    <w:p>
+      <w:pPr>
+        <w:spacing w:beforeAutospacing="1" w:after="0" w:afterAutospacing="1" w:line="240" w:lineRule="auto"/>
+      </w:pPr>
+      <w:r>
+        <w:rPr>
+          <w:rStyle w:val="hljs-keyword"/>
+        </w:rPr>
+        <w:t>CREATE</w:t>
+      </w:r>
+      <w:r>
+        <w:t xml:space="preserve"> DATABASE db1 OWNER user1; </w:t>
+      </w:r>
+      <w:r>
+        <w:br/>
+      </w:r>
+      <w:r>
+        <w:rPr>
+          <w:rStyle w:val="hljs-keyword"/>
+        </w:rPr>
+        <w:t>CREATE</w:t>
+      </w:r>
+      <w:r>
+        <w:t xml:space="preserve"> DATABASE db2 OWNER user2; </w:t>
+      </w:r>
+      <w:r>
+        <w:br/>
+      </w:r>
+      <w:r>
+        <w:rPr>
+          <w:rStyle w:val="hljs-keyword"/>
+        </w:rPr>
+        <w:t>CREATE</w:t>
+      </w:r>
+      <w:r>
+        <w:t xml:space="preserve"> DATABASE db3 OWNER user3;</w:t>
+      </w:r>
     </w:p>
     <w:p/>
     <w:sectPr>
@@ -851,6 +1013,16 @@
     <w:basedOn w:val="DefaultParagraphFont"/>
     <w:rsid w:val="00DF2719"/>
   </w:style>
+  <w:style w:type="character" w:customStyle="1" w:styleId="hljs-comment">
+    <w:name w:val="hljs-comment"/>
+    <w:basedOn w:val="DefaultParagraphFont"/>
+    <w:rsid w:val="00DB33F5"/>
+  </w:style>
+  <w:style w:type="character" w:customStyle="1" w:styleId="hljs-keyword">
+    <w:name w:val="hljs-keyword"/>
+    <w:basedOn w:val="DefaultParagraphFont"/>
+    <w:rsid w:val="00DB33F5"/>
+  </w:style>
 </w:styles>
 </file>
 

--- a/Ecommerce Application Tech.docx
+++ b/Ecommerce Application Tech.docx
@@ -136,74 +136,160 @@
     <w:p>
       <w:pPr>
         <w:spacing w:beforeAutospacing="1" w:after="0" w:afterAutospacing="1" w:line="240" w:lineRule="auto"/>
-        <w:rPr>
-          <w:rFonts w:ascii="Times New Roman" w:eastAsia="Times New Roman" w:hAnsi="Times New Roman" w:cs="Times New Roman"/>
-          <w:kern w:val="0"/>
-          <w:sz w:val="24"/>
-          <w:szCs w:val="24"/>
-          <w:lang w:eastAsia="en-IN"/>
-          <w14:ligatures w14:val="none"/>
-        </w:rPr>
-      </w:pPr>
-      <w:r>
-        <w:rPr>
-          <w:rFonts w:ascii="Times New Roman" w:eastAsia="Times New Roman" w:hAnsi="Times New Roman" w:cs="Times New Roman"/>
-          <w:noProof/>
-          <w:kern w:val="0"/>
-          <w:sz w:val="24"/>
-          <w:szCs w:val="24"/>
-          <w:lang w:eastAsia="en-IN"/>
-          <w14:ligatures w14:val="none"/>
-        </w:rPr>
-        <w:drawing>
-          <wp:inline distT="0" distB="0" distL="0" distR="0" wp14:anchorId="5EE8D424" wp14:editId="57A3F417">
-            <wp:extent cx="6645910" cy="2802255"/>
-            <wp:effectExtent l="0" t="0" r="2540" b="0"/>
-            <wp:docPr id="1283778167" name="Picture 1"/>
-            <wp:cNvGraphicFramePr>
-              <a:graphicFrameLocks xmlns:a="http://schemas.openxmlformats.org/drawingml/2006/main" noChangeAspect="1"/>
-            </wp:cNvGraphicFramePr>
-            <a:graphic xmlns:a="http://schemas.openxmlformats.org/drawingml/2006/main">
-              <a:graphicData uri="http://schemas.openxmlformats.org/drawingml/2006/picture">
-                <pic:pic xmlns:pic="http://schemas.openxmlformats.org/drawingml/2006/picture">
-                  <pic:nvPicPr>
-                    <pic:cNvPr id="1283778167" name=""/>
-                    <pic:cNvPicPr/>
-                  </pic:nvPicPr>
-                  <pic:blipFill>
-                    <a:blip r:embed="rId5"/>
-                    <a:stretch>
-                      <a:fillRect/>
-                    </a:stretch>
-                  </pic:blipFill>
-                  <pic:spPr>
-                    <a:xfrm>
-                      <a:off x="0" y="0"/>
-                      <a:ext cx="6645910" cy="2802255"/>
-                    </a:xfrm>
-                    <a:prstGeom prst="rect">
-                      <a:avLst/>
-                    </a:prstGeom>
-                  </pic:spPr>
-                </pic:pic>
-              </a:graphicData>
-            </a:graphic>
-          </wp:inline>
-        </w:drawing>
+      </w:pPr>
+      <w:r>
+        <w:rPr>
+          <w:rStyle w:val="hljs-comment"/>
+        </w:rPr>
+        <w:t>-- Create users with passwords</w:t>
+      </w:r>
+      <w:r>
+        <w:t xml:space="preserve"> </w:t>
       </w:r>
     </w:p>
     <w:p>
       <w:pPr>
         <w:spacing w:beforeAutospacing="1" w:after="0" w:afterAutospacing="1" w:line="240" w:lineRule="auto"/>
-        <w:rPr>
-          <w:rFonts w:ascii="Times New Roman" w:eastAsia="Times New Roman" w:hAnsi="Times New Roman" w:cs="Times New Roman"/>
-          <w:kern w:val="0"/>
-          <w:sz w:val="24"/>
-          <w:szCs w:val="24"/>
-          <w:lang w:eastAsia="en-IN"/>
-          <w14:ligatures w14:val="none"/>
-        </w:rPr>
-      </w:pPr>
+      </w:pPr>
+      <w:r>
+        <w:rPr>
+          <w:rStyle w:val="hljs-keyword"/>
+        </w:rPr>
+        <w:t>CREATE</w:t>
+      </w:r>
+      <w:r>
+        <w:t xml:space="preserve"> ROLE product</w:t>
+      </w:r>
+      <w:r>
+        <w:t xml:space="preserve"> </w:t>
+      </w:r>
+      <w:r>
+        <w:rPr>
+          <w:rStyle w:val="hljs-keyword"/>
+        </w:rPr>
+        <w:t>WITH</w:t>
+      </w:r>
+      <w:r>
+        <w:t xml:space="preserve"> LOGIN PASSWORD </w:t>
+      </w:r>
+      <w:r>
+        <w:rPr>
+          <w:rStyle w:val="hljs-string"/>
+        </w:rPr>
+        <w:t>'</w:t>
+      </w:r>
+      <w:r>
+        <w:t>product</w:t>
+      </w:r>
+      <w:r>
+        <w:rPr>
+          <w:rStyle w:val="hljs-string"/>
+        </w:rPr>
+        <w:t>'</w:t>
+      </w:r>
+      <w:r>
+        <w:t xml:space="preserve">; </w:t>
+      </w:r>
+      <w:r>
+        <w:br/>
+      </w:r>
+      <w:r>
+        <w:rPr>
+          <w:rStyle w:val="hljs-keyword"/>
+        </w:rPr>
+        <w:t>CREATE</w:t>
+      </w:r>
+      <w:r>
+        <w:t xml:space="preserve"> ROLE </w:t>
+      </w:r>
+      <w:proofErr w:type="spellStart"/>
+      <w:r>
+        <w:t>order_user</w:t>
+      </w:r>
+      <w:proofErr w:type="spellEnd"/>
+      <w:r>
+        <w:t xml:space="preserve"> </w:t>
+      </w:r>
+      <w:r>
+        <w:rPr>
+          <w:rStyle w:val="hljs-keyword"/>
+        </w:rPr>
+        <w:t>WITH</w:t>
+      </w:r>
+      <w:r>
+        <w:t xml:space="preserve"> LOGIN PASSWORD </w:t>
+      </w:r>
+      <w:r>
+        <w:rPr>
+          <w:rStyle w:val="hljs-string"/>
+        </w:rPr>
+        <w:t>'</w:t>
+      </w:r>
+      <w:r>
+        <w:t>order</w:t>
+      </w:r>
+      <w:r>
+        <w:rPr>
+          <w:rStyle w:val="hljs-string"/>
+        </w:rPr>
+        <w:t>'</w:t>
+      </w:r>
+      <w:r>
+        <w:t xml:space="preserve">; </w:t>
+      </w:r>
+      <w:r>
+        <w:br/>
+      </w:r>
+      <w:r>
+        <w:rPr>
+          <w:rStyle w:val="hljs-keyword"/>
+        </w:rPr>
+        <w:t>CREATE</w:t>
+      </w:r>
+      <w:r>
+        <w:t xml:space="preserve"> ROLE </w:t>
+      </w:r>
+      <w:proofErr w:type="spellStart"/>
+      <w:r>
+        <w:t>user</w:t>
+      </w:r>
+      <w:r>
+        <w:t>_db</w:t>
+      </w:r>
+      <w:proofErr w:type="spellEnd"/>
+      <w:r>
+        <w:t xml:space="preserve"> </w:t>
+      </w:r>
+      <w:r>
+        <w:rPr>
+          <w:rStyle w:val="hljs-keyword"/>
+        </w:rPr>
+        <w:t>WITH</w:t>
+      </w:r>
+      <w:r>
+        <w:t xml:space="preserve"> LOGIN PASSWORD </w:t>
+      </w:r>
+      <w:r>
+        <w:rPr>
+          <w:rStyle w:val="hljs-string"/>
+        </w:rPr>
+        <w:t>'</w:t>
+      </w:r>
+      <w:r>
+        <w:rPr>
+          <w:rStyle w:val="hljs-string"/>
+        </w:rPr>
+        <w:t>user</w:t>
+      </w:r>
+      <w:r>
+        <w:rPr>
+          <w:rStyle w:val="hljs-string"/>
+        </w:rPr>
+        <w:t>'</w:t>
+      </w:r>
+      <w:r>
+        <w:t xml:space="preserve">; </w:t>
+      </w:r>
     </w:p>
     <w:p>
       <w:pPr>
@@ -213,7 +299,7 @@
         <w:rPr>
           <w:rStyle w:val="hljs-comment"/>
         </w:rPr>
-        <w:t>-- Create users with passwords</w:t>
+        <w:t>-- Create databases owned by respective users</w:t>
       </w:r>
       <w:r>
         <w:t xml:space="preserve"> </w:t>
@@ -230,103 +316,89 @@
         <w:t>CREATE</w:t>
       </w:r>
       <w:r>
-        <w:t xml:space="preserve"> ROLE </w:t>
+        <w:t xml:space="preserve"> DATABASE </w:t>
+      </w:r>
+      <w:proofErr w:type="spellStart"/>
+      <w:r>
+        <w:t>productdb</w:t>
+      </w:r>
+      <w:proofErr w:type="spellEnd"/>
+      <w:r>
+        <w:t xml:space="preserve"> </w:t>
+      </w:r>
+      <w:r>
+        <w:t xml:space="preserve">OWNER </w:t>
       </w:r>
       <w:r>
         <w:t>product</w:t>
       </w:r>
       <w:r>
+        <w:t xml:space="preserve">; </w:t>
+      </w:r>
+      <w:r>
+        <w:br/>
+      </w:r>
+      <w:r>
+        <w:rPr>
+          <w:rStyle w:val="hljs-keyword"/>
+        </w:rPr>
+        <w:t>CREATE</w:t>
+      </w:r>
+      <w:r>
+        <w:t xml:space="preserve"> DATABASE </w:t>
+      </w:r>
+      <w:proofErr w:type="spellStart"/>
+      <w:r>
+        <w:t>orderdb</w:t>
+      </w:r>
+      <w:proofErr w:type="spellEnd"/>
+      <w:r>
         <w:t xml:space="preserve"> </w:t>
       </w:r>
       <w:r>
+        <w:t xml:space="preserve">OWNER </w:t>
+      </w:r>
+      <w:proofErr w:type="spellStart"/>
+      <w:r>
+        <w:t>order_user</w:t>
+      </w:r>
+      <w:proofErr w:type="spellEnd"/>
+      <w:r>
+        <w:t xml:space="preserve">; </w:t>
+      </w:r>
+      <w:r>
+        <w:br/>
+      </w:r>
+      <w:r>
         <w:rPr>
           <w:rStyle w:val="hljs-keyword"/>
         </w:rPr>
-        <w:t>WITH</w:t>
-      </w:r>
-      <w:r>
-        <w:t xml:space="preserve"> LOGIN PASSWORD </w:t>
-      </w:r>
-      <w:r>
-        <w:rPr>
-          <w:rStyle w:val="hljs-string"/>
-        </w:rPr>
-        <w:t>'</w:t>
-      </w:r>
+        <w:t>CREATE</w:t>
+      </w:r>
+      <w:r>
+        <w:t xml:space="preserve"> DATABASE </w:t>
+      </w:r>
+      <w:proofErr w:type="spellStart"/>
+      <w:r>
+        <w:t>userdb</w:t>
+      </w:r>
+      <w:proofErr w:type="spellEnd"/>
       <w:r>
         <w:t xml:space="preserve"> </w:t>
       </w:r>
       <w:r>
-        <w:t xml:space="preserve">product </w:t>
-      </w:r>
-      <w:r>
-        <w:rPr>
-          <w:rStyle w:val="hljs-string"/>
-        </w:rPr>
-        <w:t>'</w:t>
-      </w:r>
-      <w:r>
-        <w:t xml:space="preserve">; </w:t>
-      </w:r>
-      <w:r>
-        <w:br/>
-      </w:r>
-      <w:r>
-        <w:rPr>
-          <w:rStyle w:val="hljs-keyword"/>
-        </w:rPr>
-        <w:t>CREATE</w:t>
-      </w:r>
-      <w:r>
-        <w:t xml:space="preserve"> ROLE user2 </w:t>
-      </w:r>
-      <w:r>
-        <w:rPr>
-          <w:rStyle w:val="hljs-keyword"/>
-        </w:rPr>
-        <w:t>WITH</w:t>
-      </w:r>
-      <w:r>
-        <w:t xml:space="preserve"> LOGIN PASSWORD </w:t>
-      </w:r>
-      <w:r>
-        <w:rPr>
-          <w:rStyle w:val="hljs-string"/>
-        </w:rPr>
-        <w:t>'password2'</w:t>
-      </w:r>
-      <w:r>
-        <w:t xml:space="preserve">; </w:t>
-      </w:r>
-      <w:r>
-        <w:br/>
-      </w:r>
-      <w:r>
-        <w:rPr>
-          <w:rStyle w:val="hljs-keyword"/>
-        </w:rPr>
-        <w:t>CREATE</w:t>
-      </w:r>
-      <w:r>
-        <w:t xml:space="preserve"> ROLE user3 </w:t>
-      </w:r>
-      <w:r>
-        <w:rPr>
-          <w:rStyle w:val="hljs-keyword"/>
-        </w:rPr>
-        <w:t>WITH</w:t>
-      </w:r>
-      <w:r>
-        <w:t xml:space="preserve"> LOGIN PASSWORD </w:t>
-      </w:r>
-      <w:r>
-        <w:rPr>
-          <w:rStyle w:val="hljs-string"/>
-        </w:rPr>
-        <w:t>'password3'</w:t>
-      </w:r>
-      <w:r>
-        <w:t xml:space="preserve">; </w:t>
+        <w:t xml:space="preserve">OWNER </w:t>
+      </w:r>
+      <w:proofErr w:type="spellStart"/>
+      <w:r>
+        <w:t>user</w:t>
+      </w:r>
+      <w:r>
+        <w:t>_db</w:t>
+      </w:r>
+      <w:proofErr w:type="spellEnd"/>
+      <w:r>
+        <w:t>;</w:t>
       </w:r>
     </w:p>
     <w:p>
@@ -334,52 +406,38 @@
         <w:spacing w:beforeAutospacing="1" w:after="0" w:afterAutospacing="1" w:line="240" w:lineRule="auto"/>
       </w:pPr>
       <w:r>
-        <w:rPr>
-          <w:rStyle w:val="hljs-comment"/>
-        </w:rPr>
-        <w:t>-- Create databases owned by respective users</w:t>
-      </w:r>
-      <w:r>
-        <w:t xml:space="preserve"> </w:t>
+        <w:t>Study notes-</w:t>
+      </w:r>
+      <w:r>
+        <w:br/>
+      </w:r>
+      <w:r>
+        <w:br/>
+      </w:r>
+      <w:r>
+        <w:t xml:space="preserve">Starting from Jakarta EE 9, the namespace for all Jakarta EE specifications (including Servlets) was changed from javax.* to </w:t>
+      </w:r>
+      <w:proofErr w:type="spellStart"/>
+      <w:r>
+        <w:t>jakarta</w:t>
+      </w:r>
+      <w:proofErr w:type="spellEnd"/>
+      <w:r>
+        <w:t xml:space="preserve">.*. Since you're using Spring Boot 3.3.2 and Java 17, it's likely that you're on Spring Framework 6.x and above, which uses the </w:t>
+      </w:r>
+      <w:proofErr w:type="spellStart"/>
+      <w:r>
+        <w:t>jakarta</w:t>
+      </w:r>
+      <w:proofErr w:type="spellEnd"/>
+      <w:r>
+        <w:t xml:space="preserve"> namespace.</w:t>
       </w:r>
     </w:p>
     <w:p>
       <w:pPr>
         <w:spacing w:beforeAutospacing="1" w:after="0" w:afterAutospacing="1" w:line="240" w:lineRule="auto"/>
       </w:pPr>
-      <w:r>
-        <w:rPr>
-          <w:rStyle w:val="hljs-keyword"/>
-        </w:rPr>
-        <w:t>CREATE</w:t>
-      </w:r>
-      <w:r>
-        <w:t xml:space="preserve"> DATABASE db1 OWNER user1; </w:t>
-      </w:r>
-      <w:r>
-        <w:br/>
-      </w:r>
-      <w:r>
-        <w:rPr>
-          <w:rStyle w:val="hljs-keyword"/>
-        </w:rPr>
-        <w:t>CREATE</w:t>
-      </w:r>
-      <w:r>
-        <w:t xml:space="preserve"> DATABASE db2 OWNER user2; </w:t>
-      </w:r>
-      <w:r>
-        <w:br/>
-      </w:r>
-      <w:r>
-        <w:rPr>
-          <w:rStyle w:val="hljs-keyword"/>
-        </w:rPr>
-        <w:t>CREATE</w:t>
-      </w:r>
-      <w:r>
-        <w:t xml:space="preserve"> DATABASE db3 OWNER user3;</w:t>
-      </w:r>
     </w:p>
     <w:p/>
     <w:sectPr>
@@ -917,7 +975,6 @@
   <w:style w:type="character" w:default="1" w:styleId="DefaultParagraphFont">
     <w:name w:val="Default Paragraph Font"/>
     <w:uiPriority w:val="1"/>
-    <w:semiHidden/>
     <w:unhideWhenUsed/>
   </w:style>
   <w:style w:type="table" w:default="1" w:styleId="TableNormal">

--- a/Ecommerce Application Tech.docx
+++ b/Ecommerce Application Tech.docx
@@ -55,6 +55,7 @@
         <w:t xml:space="preserve"> git config --global </w:t>
       </w:r>
       <w:proofErr w:type="spellStart"/>
+      <w:proofErr w:type="gramStart"/>
       <w:r>
         <w:rPr>
           <w:rFonts w:ascii="Courier New" w:eastAsia="Times New Roman" w:hAnsi="Courier New" w:cs="Courier New"/>
@@ -67,6 +68,7 @@
         <w:t>user.email</w:t>
       </w:r>
       <w:proofErr w:type="spellEnd"/>
+      <w:proofErr w:type="gramEnd"/>
       <w:r>
         <w:rPr>
           <w:rFonts w:ascii="Courier New" w:eastAsia="Times New Roman" w:hAnsi="Courier New" w:cs="Courier New"/>
@@ -415,7 +417,15 @@
         <w:br/>
       </w:r>
       <w:r>
-        <w:t xml:space="preserve">Starting from Jakarta EE 9, the namespace for all Jakarta EE specifications (including Servlets) was changed from javax.* to </w:t>
+        <w:t xml:space="preserve">Starting from Jakarta EE 9, the namespace for all Jakarta EE specifications (including Servlets) was changed from </w:t>
+      </w:r>
+      <w:proofErr w:type="gramStart"/>
+      <w:r>
+        <w:t>javax.*</w:t>
+      </w:r>
+      <w:proofErr w:type="gramEnd"/>
+      <w:r>
+        <w:t xml:space="preserve"> to </w:t>
       </w:r>
       <w:proofErr w:type="spellStart"/>
       <w:r>
@@ -423,7 +433,15 @@
       </w:r>
       <w:proofErr w:type="spellEnd"/>
       <w:r>
-        <w:t xml:space="preserve">.*. Since you're using Spring Boot 3.3.2 and Java 17, it's likely that you're on Spring Framework 6.x and above, which uses the </w:t>
+        <w:t xml:space="preserve">.*. Since </w:t>
+      </w:r>
+      <w:proofErr w:type="gramStart"/>
+      <w:r>
+        <w:t>you're</w:t>
+      </w:r>
+      <w:proofErr w:type="gramEnd"/>
+      <w:r>
+        <w:t xml:space="preserve"> using Spring Boot 3.3.2 and Java 17, it's likely that you're on Spring Framework 6.x and above, which uses the </w:t>
       </w:r>
       <w:proofErr w:type="spellStart"/>
       <w:r>
@@ -435,9 +453,1039 @@
       </w:r>
     </w:p>
     <w:p>
-      <w:pPr>
-        <w:spacing w:beforeAutospacing="1" w:after="0" w:afterAutospacing="1" w:line="240" w:lineRule="auto"/>
-      </w:pPr>
+      <w:r>
+        <w:t>User-service-</w:t>
+      </w:r>
+    </w:p>
+    <w:p>
+      <w:r>
+        <w:rPr>
+          <w:b/>
+          <w:bCs/>
+        </w:rPr>
+        <w:t>/</w:t>
+      </w:r>
+      <w:proofErr w:type="gramStart"/>
+      <w:r>
+        <w:rPr>
+          <w:b/>
+          <w:bCs/>
+        </w:rPr>
+        <w:t>authenticate</w:t>
+      </w:r>
+      <w:proofErr w:type="gramEnd"/>
+      <w:r>
+        <w:t>:</w:t>
+      </w:r>
+    </w:p>
+    <w:p>
+      <w:pPr>
+        <w:numPr>
+          <w:ilvl w:val="0"/>
+          <w:numId w:val="2"/>
+        </w:numPr>
+      </w:pPr>
+      <w:r>
+        <w:t>This endpoint is used to authenticate users and provide a JWT token. It involves checking the provided credentials and issuing a token if valid. This process does not require a JWT token initially.</w:t>
+      </w:r>
+    </w:p>
+    <w:p>
+      <w:pPr>
+        <w:numPr>
+          <w:ilvl w:val="0"/>
+          <w:numId w:val="2"/>
+        </w:numPr>
+      </w:pPr>
+      <w:r>
+        <w:t>The security configuration should allow access to this endpoint without a token.</w:t>
+      </w:r>
+    </w:p>
+    <w:p>
+      <w:r>
+        <w:rPr>
+          <w:b/>
+          <w:bCs/>
+        </w:rPr>
+        <w:t>Other APIs</w:t>
+      </w:r>
+      <w:r>
+        <w:t>:</w:t>
+      </w:r>
+    </w:p>
+    <w:p>
+      <w:pPr>
+        <w:numPr>
+          <w:ilvl w:val="0"/>
+          <w:numId w:val="3"/>
+        </w:numPr>
+      </w:pPr>
+      <w:r>
+        <w:t xml:space="preserve">These endpoints are protected by the JWT token mechanism. The </w:t>
+      </w:r>
+      <w:proofErr w:type="spellStart"/>
+      <w:r>
+        <w:t>JwtAuthenticationFilter</w:t>
+      </w:r>
+      <w:proofErr w:type="spellEnd"/>
+      <w:r>
+        <w:t xml:space="preserve"> intercepts requests to these endpoints, checks for the presence and validity of a JWT token, and sets the authentication context accordingly.</w:t>
+      </w:r>
+    </w:p>
+    <w:p>
+      <w:pPr>
+        <w:numPr>
+          <w:ilvl w:val="0"/>
+          <w:numId w:val="3"/>
+        </w:numPr>
+      </w:pPr>
+      <w:r>
+        <w:t>If the token is absent or invalid, access is denied, and appropriate responses are returned (e.g., HTTP 401 Unauthorized).</w:t>
+      </w:r>
+    </w:p>
+    <w:p>
+      <w:r>
+        <w:t xml:space="preserve">To understand how a JWT (JSON Web Token) issued by the User Service is validated in the Product Service, </w:t>
+      </w:r>
+      <w:proofErr w:type="gramStart"/>
+      <w:r>
+        <w:t>it's</w:t>
+      </w:r>
+      <w:proofErr w:type="gramEnd"/>
+      <w:r>
+        <w:t xml:space="preserve"> crucial to delve into the JWT structure, the role of the JWT decoder, and the Spring Security configuration in the Product Service. </w:t>
+      </w:r>
+      <w:proofErr w:type="gramStart"/>
+      <w:r>
+        <w:t>Here’s</w:t>
+      </w:r>
+      <w:proofErr w:type="gramEnd"/>
+      <w:r>
+        <w:t xml:space="preserve"> a detailed explanation of the workflow:</w:t>
+      </w:r>
+    </w:p>
+    <w:p>
+      <w:pPr>
+        <w:rPr>
+          <w:b/>
+          <w:bCs/>
+        </w:rPr>
+      </w:pPr>
+      <w:r>
+        <w:rPr>
+          <w:b/>
+          <w:bCs/>
+        </w:rPr>
+        <w:t>JWT Structure</w:t>
+      </w:r>
+    </w:p>
+    <w:p>
+      <w:r>
+        <w:t>A typical JWT consists of three parts:</w:t>
+      </w:r>
+    </w:p>
+    <w:p>
+      <w:pPr>
+        <w:numPr>
+          <w:ilvl w:val="0"/>
+          <w:numId w:val="4"/>
+        </w:numPr>
+      </w:pPr>
+      <w:r>
+        <w:rPr>
+          <w:b/>
+          <w:bCs/>
+        </w:rPr>
+        <w:t>Header</w:t>
+      </w:r>
+      <w:r>
+        <w:t>: Contains metadata about the token, including the type of token and the signing algorithm.</w:t>
+      </w:r>
+    </w:p>
+    <w:p>
+      <w:pPr>
+        <w:numPr>
+          <w:ilvl w:val="0"/>
+          <w:numId w:val="4"/>
+        </w:numPr>
+      </w:pPr>
+      <w:r>
+        <w:rPr>
+          <w:b/>
+          <w:bCs/>
+        </w:rPr>
+        <w:t>Payload</w:t>
+      </w:r>
+      <w:r>
+        <w:t>: Contains the claims, which are statements about an entity (typically, the user) and additional data. This can include standard claims (like sub for subject, exp for expiration) and custom claims.</w:t>
+      </w:r>
+    </w:p>
+    <w:p>
+      <w:pPr>
+        <w:numPr>
+          <w:ilvl w:val="0"/>
+          <w:numId w:val="4"/>
+        </w:numPr>
+      </w:pPr>
+      <w:r>
+        <w:rPr>
+          <w:b/>
+          <w:bCs/>
+        </w:rPr>
+        <w:t>Signature</w:t>
+      </w:r>
+      <w:r>
+        <w:t>: A cryptographic signature used to verify the token's integrity and authenticity.</w:t>
+      </w:r>
+    </w:p>
+    <w:p>
+      <w:r>
+        <w:t xml:space="preserve">A JWT is encoded as a Base64Url string: </w:t>
+      </w:r>
+      <w:proofErr w:type="spellStart"/>
+      <w:proofErr w:type="gramStart"/>
+      <w:r>
+        <w:t>header.payload</w:t>
+      </w:r>
+      <w:proofErr w:type="gramEnd"/>
+      <w:r>
+        <w:t>.signature</w:t>
+      </w:r>
+      <w:proofErr w:type="spellEnd"/>
+      <w:r>
+        <w:t>.</w:t>
+      </w:r>
+    </w:p>
+    <w:p>
+      <w:pPr>
+        <w:rPr>
+          <w:b/>
+          <w:bCs/>
+        </w:rPr>
+      </w:pPr>
+      <w:r>
+        <w:rPr>
+          <w:b/>
+          <w:bCs/>
+        </w:rPr>
+        <w:t>JWT Token Issuance</w:t>
+      </w:r>
+    </w:p>
+    <w:p>
+      <w:pPr>
+        <w:numPr>
+          <w:ilvl w:val="0"/>
+          <w:numId w:val="5"/>
+        </w:numPr>
+      </w:pPr>
+      <w:r>
+        <w:rPr>
+          <w:b/>
+          <w:bCs/>
+        </w:rPr>
+        <w:t>User Authentication</w:t>
+      </w:r>
+      <w:r>
+        <w:t>:</w:t>
+      </w:r>
+    </w:p>
+    <w:p>
+      <w:pPr>
+        <w:numPr>
+          <w:ilvl w:val="1"/>
+          <w:numId w:val="5"/>
+        </w:numPr>
+      </w:pPr>
+      <w:r>
+        <w:t>A user authenticates with the User Service by providing credentials (e.g., username and password).</w:t>
+      </w:r>
+    </w:p>
+    <w:p>
+      <w:pPr>
+        <w:numPr>
+          <w:ilvl w:val="1"/>
+          <w:numId w:val="5"/>
+        </w:numPr>
+      </w:pPr>
+      <w:r>
+        <w:lastRenderedPageBreak/>
+        <w:t>The User Service verifies these credentials.</w:t>
+      </w:r>
+    </w:p>
+    <w:p>
+      <w:pPr>
+        <w:numPr>
+          <w:ilvl w:val="0"/>
+          <w:numId w:val="5"/>
+        </w:numPr>
+      </w:pPr>
+      <w:r>
+        <w:rPr>
+          <w:b/>
+          <w:bCs/>
+        </w:rPr>
+        <w:t>JWT Creation</w:t>
+      </w:r>
+      <w:r>
+        <w:t>:</w:t>
+      </w:r>
+    </w:p>
+    <w:p>
+      <w:pPr>
+        <w:numPr>
+          <w:ilvl w:val="1"/>
+          <w:numId w:val="5"/>
+        </w:numPr>
+      </w:pPr>
+      <w:r>
+        <w:t>Upon successful authentication, the User Service generates a JWT containing the user's details and roles.</w:t>
+      </w:r>
+    </w:p>
+    <w:p>
+      <w:pPr>
+        <w:numPr>
+          <w:ilvl w:val="1"/>
+          <w:numId w:val="5"/>
+        </w:numPr>
+        <w:rPr>
+          <w:b/>
+          <w:bCs/>
+          <w:color w:val="FF0000"/>
+        </w:rPr>
+      </w:pPr>
+      <w:r>
+        <w:rPr>
+          <w:b/>
+          <w:bCs/>
+          <w:color w:val="FF0000"/>
+        </w:rPr>
+        <w:t>The JWT is signed using a private key (asymmetric) or a secret key (symmetric).</w:t>
+      </w:r>
+    </w:p>
+    <w:p>
+      <w:pPr>
+        <w:numPr>
+          <w:ilvl w:val="0"/>
+          <w:numId w:val="5"/>
+        </w:numPr>
+      </w:pPr>
+      <w:r>
+        <w:rPr>
+          <w:b/>
+          <w:bCs/>
+        </w:rPr>
+        <w:t>JWT Delivery</w:t>
+      </w:r>
+      <w:r>
+        <w:t>:</w:t>
+      </w:r>
+    </w:p>
+    <w:p>
+      <w:pPr>
+        <w:numPr>
+          <w:ilvl w:val="1"/>
+          <w:numId w:val="5"/>
+        </w:numPr>
+      </w:pPr>
+      <w:r>
+        <w:t>The User Service sends the JWT to the client, typically in the response body or headers.</w:t>
+      </w:r>
+    </w:p>
+    <w:p>
+      <w:pPr>
+        <w:rPr>
+          <w:b/>
+          <w:bCs/>
+        </w:rPr>
+      </w:pPr>
+      <w:r>
+        <w:rPr>
+          <w:b/>
+          <w:bCs/>
+        </w:rPr>
+        <w:t>JWT Validation in Product Service</w:t>
+      </w:r>
+    </w:p>
+    <w:p>
+      <w:pPr>
+        <w:rPr>
+          <w:b/>
+          <w:bCs/>
+        </w:rPr>
+      </w:pPr>
+      <w:r>
+        <w:rPr>
+          <w:b/>
+          <w:bCs/>
+        </w:rPr>
+        <w:t>1. Receiving the Token</w:t>
+      </w:r>
+    </w:p>
+    <w:p>
+      <w:pPr>
+        <w:numPr>
+          <w:ilvl w:val="0"/>
+          <w:numId w:val="6"/>
+        </w:numPr>
+      </w:pPr>
+      <w:r>
+        <w:rPr>
+          <w:b/>
+          <w:bCs/>
+        </w:rPr>
+        <w:t>Client Request</w:t>
+      </w:r>
+      <w:r>
+        <w:t>: The client includes the JWT in the Authorization header of the HTTP request to the Product Service. The header looks like: Authorization: Bearer &lt;</w:t>
+      </w:r>
+      <w:proofErr w:type="spellStart"/>
+      <w:r>
+        <w:t>jwt_token</w:t>
+      </w:r>
+      <w:proofErr w:type="spellEnd"/>
+      <w:r>
+        <w:t>&gt;.</w:t>
+      </w:r>
+    </w:p>
+    <w:p>
+      <w:pPr>
+        <w:rPr>
+          <w:b/>
+          <w:bCs/>
+        </w:rPr>
+      </w:pPr>
+      <w:r>
+        <w:rPr>
+          <w:b/>
+          <w:bCs/>
+        </w:rPr>
+        <w:t>2. Token Extraction and Parsing</w:t>
+      </w:r>
+    </w:p>
+    <w:p>
+      <w:pPr>
+        <w:numPr>
+          <w:ilvl w:val="0"/>
+          <w:numId w:val="7"/>
+        </w:numPr>
+      </w:pPr>
+      <w:r>
+        <w:rPr>
+          <w:b/>
+          <w:bCs/>
+        </w:rPr>
+        <w:t>Bearer Token Extraction</w:t>
+      </w:r>
+      <w:r>
+        <w:t>: Spring Security's filter chain intercepts the incoming request. The JWT is extracted from the Authorization header.</w:t>
+      </w:r>
+    </w:p>
+    <w:p>
+      <w:pPr>
+        <w:rPr>
+          <w:b/>
+          <w:bCs/>
+        </w:rPr>
+      </w:pPr>
+      <w:r>
+        <w:rPr>
+          <w:b/>
+          <w:bCs/>
+        </w:rPr>
+        <w:t>3. Token Validation Workflow</w:t>
+      </w:r>
+    </w:p>
+    <w:p>
+      <w:pPr>
+        <w:rPr>
+          <w:b/>
+          <w:bCs/>
+        </w:rPr>
+      </w:pPr>
+      <w:r>
+        <w:rPr>
+          <w:b/>
+          <w:bCs/>
+        </w:rPr>
+        <w:t>a. Signature Verification</w:t>
+      </w:r>
+    </w:p>
+    <w:p>
+      <w:pPr>
+        <w:numPr>
+          <w:ilvl w:val="0"/>
+          <w:numId w:val="8"/>
+        </w:numPr>
+      </w:pPr>
+      <w:r>
+        <w:rPr>
+          <w:b/>
+          <w:bCs/>
+        </w:rPr>
+        <w:t>Decoding the Token</w:t>
+      </w:r>
+      <w:r>
+        <w:t xml:space="preserve">: The </w:t>
+      </w:r>
+      <w:proofErr w:type="spellStart"/>
+      <w:r>
+        <w:t>JwtDecoder</w:t>
+      </w:r>
+      <w:proofErr w:type="spellEnd"/>
+      <w:r>
+        <w:t xml:space="preserve"> configured in the Product Service decodes the token.</w:t>
+      </w:r>
+    </w:p>
+    <w:p>
+      <w:pPr>
+        <w:numPr>
+          <w:ilvl w:val="0"/>
+          <w:numId w:val="8"/>
+        </w:numPr>
+      </w:pPr>
+      <w:r>
+        <w:rPr>
+          <w:b/>
+          <w:bCs/>
+        </w:rPr>
+        <w:t>Signature Verification</w:t>
+      </w:r>
+      <w:r>
+        <w:t>: The decoder verifies the signature using:</w:t>
+      </w:r>
+    </w:p>
+    <w:p>
+      <w:pPr>
+        <w:numPr>
+          <w:ilvl w:val="1"/>
+          <w:numId w:val="8"/>
+        </w:numPr>
+      </w:pPr>
+      <w:r>
+        <w:rPr>
+          <w:b/>
+          <w:bCs/>
+        </w:rPr>
+        <w:t>Public Key (Asymmetric Signing)</w:t>
+      </w:r>
+      <w:r>
+        <w:t>: If the JWT was signed using a private key, the public key (retrieved from a JWKS endpoint or a trusted source) is used to verify the signature.</w:t>
+      </w:r>
+    </w:p>
+    <w:p>
+      <w:pPr>
+        <w:numPr>
+          <w:ilvl w:val="1"/>
+          <w:numId w:val="8"/>
+        </w:numPr>
+      </w:pPr>
+      <w:r>
+        <w:rPr>
+          <w:b/>
+          <w:bCs/>
+        </w:rPr>
+        <w:t>Secret Key (Symmetric Signing)</w:t>
+      </w:r>
+      <w:r>
+        <w:t>: If the JWT was signed with a secret key, the same key is used for verification.</w:t>
+      </w:r>
+    </w:p>
+    <w:p>
+      <w:r>
+        <w:t>This step ensures that the token has not been tampered with and was indeed issued by a trusted entity (User Service).</w:t>
+      </w:r>
+    </w:p>
+    <w:p>
+      <w:pPr>
+        <w:rPr>
+          <w:b/>
+          <w:bCs/>
+        </w:rPr>
+      </w:pPr>
+      <w:r>
+        <w:rPr>
+          <w:b/>
+          <w:bCs/>
+        </w:rPr>
+        <w:t>b. Claims Verification</w:t>
+      </w:r>
+    </w:p>
+    <w:p>
+      <w:pPr>
+        <w:numPr>
+          <w:ilvl w:val="0"/>
+          <w:numId w:val="9"/>
+        </w:numPr>
+      </w:pPr>
+      <w:r>
+        <w:rPr>
+          <w:b/>
+          <w:bCs/>
+        </w:rPr>
+        <w:t>Expiration (exp)</w:t>
+      </w:r>
+      <w:r>
+        <w:t xml:space="preserve">: The exp claim is checked to ensure the token is still valid and </w:t>
+      </w:r>
+      <w:proofErr w:type="gramStart"/>
+      <w:r>
+        <w:t>hasn't</w:t>
+      </w:r>
+      <w:proofErr w:type="gramEnd"/>
+      <w:r>
+        <w:t xml:space="preserve"> expired.</w:t>
+      </w:r>
+    </w:p>
+    <w:p>
+      <w:pPr>
+        <w:numPr>
+          <w:ilvl w:val="0"/>
+          <w:numId w:val="9"/>
+        </w:numPr>
+      </w:pPr>
+      <w:r>
+        <w:rPr>
+          <w:b/>
+          <w:bCs/>
+        </w:rPr>
+        <w:t>Audience (</w:t>
+      </w:r>
+      <w:proofErr w:type="spellStart"/>
+      <w:r>
+        <w:rPr>
+          <w:b/>
+          <w:bCs/>
+        </w:rPr>
+        <w:t>aud</w:t>
+      </w:r>
+      <w:proofErr w:type="spellEnd"/>
+      <w:r>
+        <w:rPr>
+          <w:b/>
+          <w:bCs/>
+        </w:rPr>
+        <w:t>) and Issuer (</w:t>
+      </w:r>
+      <w:proofErr w:type="spellStart"/>
+      <w:r>
+        <w:rPr>
+          <w:b/>
+          <w:bCs/>
+        </w:rPr>
+        <w:t>iss</w:t>
+      </w:r>
+      <w:proofErr w:type="spellEnd"/>
+      <w:r>
+        <w:rPr>
+          <w:b/>
+          <w:bCs/>
+        </w:rPr>
+        <w:t>) Claims</w:t>
+      </w:r>
+      <w:r>
+        <w:t>: These are optionally checked to ensure the token is intended for the Product Service and issued by the correct authority.</w:t>
+      </w:r>
+    </w:p>
+    <w:p>
+      <w:pPr>
+        <w:rPr>
+          <w:b/>
+          <w:bCs/>
+        </w:rPr>
+      </w:pPr>
+      <w:r>
+        <w:rPr>
+          <w:b/>
+          <w:bCs/>
+        </w:rPr>
+        <w:t>c. Authentication Context Setup</w:t>
+      </w:r>
+    </w:p>
+    <w:p>
+      <w:pPr>
+        <w:numPr>
+          <w:ilvl w:val="0"/>
+          <w:numId w:val="10"/>
+        </w:numPr>
+      </w:pPr>
+      <w:r>
+        <w:rPr>
+          <w:b/>
+          <w:bCs/>
+        </w:rPr>
+        <w:t>Extracting User Details</w:t>
+      </w:r>
+      <w:r>
+        <w:t>: Once the token is verified, the claims in the JWT (such as user roles and permissions) are used to create an Authentication object.</w:t>
+      </w:r>
+    </w:p>
+    <w:p>
+      <w:pPr>
+        <w:numPr>
+          <w:ilvl w:val="0"/>
+          <w:numId w:val="10"/>
+        </w:numPr>
+      </w:pPr>
+      <w:r>
+        <w:rPr>
+          <w:b/>
+          <w:bCs/>
+        </w:rPr>
+        <w:t>Setting Security Context</w:t>
+      </w:r>
+      <w:r>
+        <w:t xml:space="preserve">: The Authentication object is set in the </w:t>
+      </w:r>
+      <w:proofErr w:type="spellStart"/>
+      <w:r>
+        <w:t>SecurityContext</w:t>
+      </w:r>
+      <w:proofErr w:type="spellEnd"/>
+      <w:r>
+        <w:t>, making the user details available for the duration of the request. This allows the Product Service to authorize actions based on the user's roles and permissions.</w:t>
+      </w:r>
+    </w:p>
+    <w:p>
+      <w:pPr>
+        <w:rPr>
+          <w:b/>
+          <w:bCs/>
+        </w:rPr>
+      </w:pPr>
+      <w:r>
+        <w:rPr>
+          <w:b/>
+          <w:bCs/>
+        </w:rPr>
+        <w:t>4. Authorization</w:t>
+      </w:r>
+    </w:p>
+    <w:p>
+      <w:pPr>
+        <w:numPr>
+          <w:ilvl w:val="0"/>
+          <w:numId w:val="11"/>
+        </w:numPr>
+      </w:pPr>
+      <w:r>
+        <w:rPr>
+          <w:b/>
+          <w:bCs/>
+        </w:rPr>
+        <w:t>Access Control</w:t>
+      </w:r>
+      <w:r>
+        <w:t>: Based on the roles and permissions extracted from the JWT, the Product Service decides whether the authenticated user is allowed to access the requested resource (e.g., /products/** endpoint).</w:t>
+      </w:r>
+    </w:p>
+    <w:p>
+      <w:pPr>
+        <w:rPr>
+          <w:b/>
+          <w:bCs/>
+        </w:rPr>
+      </w:pPr>
+      <w:r>
+        <w:rPr>
+          <w:b/>
+          <w:bCs/>
+        </w:rPr>
+        <w:t>5. Response</w:t>
+      </w:r>
+    </w:p>
+    <w:p>
+      <w:pPr>
+        <w:numPr>
+          <w:ilvl w:val="0"/>
+          <w:numId w:val="12"/>
+        </w:numPr>
+      </w:pPr>
+      <w:r>
+        <w:lastRenderedPageBreak/>
+        <w:t>If the token is valid and the user is authorized, the Product Service processes the request and returns the appropriate response.</w:t>
+      </w:r>
+    </w:p>
+    <w:p>
+      <w:pPr>
+        <w:numPr>
+          <w:ilvl w:val="0"/>
+          <w:numId w:val="12"/>
+        </w:numPr>
+      </w:pPr>
+      <w:r>
+        <w:t>If the token is invalid, expired, or the user is not authorized, an error response (such as 401 Unauthorized or 403 Forbidden) is returned.</w:t>
+      </w:r>
+    </w:p>
+    <w:p>
+      <w:pPr>
+        <w:rPr>
+          <w:b/>
+          <w:bCs/>
+        </w:rPr>
+      </w:pPr>
+      <w:r>
+        <w:rPr>
+          <w:b/>
+          <w:bCs/>
+        </w:rPr>
+        <w:t>Summary</w:t>
+      </w:r>
+    </w:p>
+    <w:p>
+      <w:r>
+        <w:t xml:space="preserve">The Product Service relies on the </w:t>
+      </w:r>
+      <w:proofErr w:type="spellStart"/>
+      <w:r>
+        <w:t>JwtDecoder</w:t>
+      </w:r>
+      <w:proofErr w:type="spellEnd"/>
+      <w:r>
+        <w:t xml:space="preserve"> to handle the complex process of validating the JWT. This includes verifying the token's signature, checking claims, and setting up the security context. By delegating these tasks to the JWT infrastructure provided by Spring Security, the Product Service can focus on its core functionality, trusting the security infrastructure to handle authentication and authorization based on the verified token.</w:t>
+      </w:r>
+    </w:p>
+    <w:p/>
+    <w:p>
+      <w:pPr>
+        <w:rPr>
+          <w:b/>
+          <w:bCs/>
+        </w:rPr>
+      </w:pPr>
+      <w:r>
+        <w:rPr>
+          <w:b/>
+          <w:bCs/>
+        </w:rPr>
+        <w:t>Validation Steps in Product Service</w:t>
+      </w:r>
+    </w:p>
+    <w:p>
+      <w:pPr>
+        <w:numPr>
+          <w:ilvl w:val="0"/>
+          <w:numId w:val="13"/>
+        </w:numPr>
+      </w:pPr>
+      <w:r>
+        <w:rPr>
+          <w:b/>
+          <w:bCs/>
+        </w:rPr>
+        <w:t>Token Extraction</w:t>
+      </w:r>
+      <w:r>
+        <w:t>: The JWT is extracted from the Authorization header.</w:t>
+      </w:r>
+    </w:p>
+    <w:p>
+      <w:pPr>
+        <w:numPr>
+          <w:ilvl w:val="0"/>
+          <w:numId w:val="13"/>
+        </w:numPr>
+      </w:pPr>
+      <w:r>
+        <w:rPr>
+          <w:b/>
+          <w:bCs/>
+        </w:rPr>
+        <w:t>Signature Verification</w:t>
+      </w:r>
+      <w:r>
+        <w:t>:</w:t>
+      </w:r>
+    </w:p>
+    <w:p>
+      <w:pPr>
+        <w:numPr>
+          <w:ilvl w:val="1"/>
+          <w:numId w:val="13"/>
+        </w:numPr>
+      </w:pPr>
+      <w:r>
+        <w:t xml:space="preserve">The </w:t>
+      </w:r>
+      <w:proofErr w:type="spellStart"/>
+      <w:r>
+        <w:t>JwtDecoder</w:t>
+      </w:r>
+      <w:proofErr w:type="spellEnd"/>
+      <w:r>
+        <w:t xml:space="preserve"> verifies the JWT's signature using the provided secret key. If the signature is invalid, the token is rejected.</w:t>
+      </w:r>
+    </w:p>
+    <w:p>
+      <w:pPr>
+        <w:numPr>
+          <w:ilvl w:val="0"/>
+          <w:numId w:val="13"/>
+        </w:numPr>
+      </w:pPr>
+      <w:r>
+        <w:rPr>
+          <w:b/>
+          <w:bCs/>
+        </w:rPr>
+        <w:t>Claims Verification</w:t>
+      </w:r>
+      <w:r>
+        <w:t>:</w:t>
+      </w:r>
+    </w:p>
+    <w:p>
+      <w:pPr>
+        <w:numPr>
+          <w:ilvl w:val="1"/>
+          <w:numId w:val="13"/>
+        </w:numPr>
+      </w:pPr>
+      <w:r>
+        <w:t xml:space="preserve">Standard claims like exp (expiration) and </w:t>
+      </w:r>
+      <w:proofErr w:type="spellStart"/>
+      <w:r>
+        <w:t>iat</w:t>
+      </w:r>
+      <w:proofErr w:type="spellEnd"/>
+      <w:r>
+        <w:t xml:space="preserve"> (issued at) are checked to ensure the token is valid.</w:t>
+      </w:r>
+    </w:p>
+    <w:p>
+      <w:pPr>
+        <w:numPr>
+          <w:ilvl w:val="1"/>
+          <w:numId w:val="13"/>
+        </w:numPr>
+      </w:pPr>
+      <w:r>
+        <w:t>Additional custom claims can also be verified as needed.</w:t>
+      </w:r>
+    </w:p>
+    <w:p>
+      <w:pPr>
+        <w:numPr>
+          <w:ilvl w:val="0"/>
+          <w:numId w:val="13"/>
+        </w:numPr>
+      </w:pPr>
+      <w:r>
+        <w:rPr>
+          <w:b/>
+          <w:bCs/>
+        </w:rPr>
+        <w:t>Authentication Context</w:t>
+      </w:r>
+      <w:r>
+        <w:t>:</w:t>
+      </w:r>
+    </w:p>
+    <w:p>
+      <w:pPr>
+        <w:numPr>
+          <w:ilvl w:val="1"/>
+          <w:numId w:val="13"/>
+        </w:numPr>
+      </w:pPr>
+      <w:r>
+        <w:t xml:space="preserve">If the token is valid, Spring Security creates an </w:t>
+      </w:r>
+      <w:proofErr w:type="gramStart"/>
+      <w:r>
+        <w:t>Authentication</w:t>
+      </w:r>
+      <w:proofErr w:type="gramEnd"/>
+      <w:r>
+        <w:t xml:space="preserve"> object with details from the token (e.g., username, roles).</w:t>
+      </w:r>
+    </w:p>
+    <w:p>
+      <w:pPr>
+        <w:numPr>
+          <w:ilvl w:val="1"/>
+          <w:numId w:val="13"/>
+        </w:numPr>
+      </w:pPr>
+      <w:r>
+        <w:t xml:space="preserve">This Authentication object is stored in the </w:t>
+      </w:r>
+      <w:proofErr w:type="spellStart"/>
+      <w:r>
+        <w:t>SecurityContext</w:t>
+      </w:r>
+      <w:proofErr w:type="spellEnd"/>
+      <w:r>
+        <w:t>, making the user details accessible for authorization checks during the request.</w:t>
+      </w:r>
+    </w:p>
+    <w:p>
+      <w:pPr>
+        <w:numPr>
+          <w:ilvl w:val="0"/>
+          <w:numId w:val="13"/>
+        </w:numPr>
+      </w:pPr>
+      <w:r>
+        <w:rPr>
+          <w:b/>
+          <w:bCs/>
+        </w:rPr>
+        <w:t>Authorization</w:t>
+      </w:r>
+      <w:r>
+        <w:t>:</w:t>
+      </w:r>
+    </w:p>
+    <w:p>
+      <w:pPr>
+        <w:numPr>
+          <w:ilvl w:val="1"/>
+          <w:numId w:val="13"/>
+        </w:numPr>
+      </w:pPr>
+      <w:r>
+        <w:t>The Product Service checks if the authenticated user has the necessary permissions to access the requested resources (e.g., /products/**).</w:t>
+      </w:r>
+    </w:p>
+    <w:p>
+      <w:pPr>
+        <w:numPr>
+          <w:ilvl w:val="0"/>
+          <w:numId w:val="13"/>
+        </w:numPr>
+      </w:pPr>
+      <w:r>
+        <w:rPr>
+          <w:b/>
+          <w:bCs/>
+        </w:rPr>
+        <w:t>Response</w:t>
+      </w:r>
+      <w:r>
+        <w:t>:</w:t>
+      </w:r>
+    </w:p>
+    <w:p>
+      <w:pPr>
+        <w:numPr>
+          <w:ilvl w:val="1"/>
+          <w:numId w:val="13"/>
+        </w:numPr>
+      </w:pPr>
+      <w:r>
+        <w:t>If the user is authorized, the Product Service processes the request and returns the response.</w:t>
+      </w:r>
+    </w:p>
+    <w:p>
+      <w:pPr>
+        <w:numPr>
+          <w:ilvl w:val="1"/>
+          <w:numId w:val="13"/>
+        </w:numPr>
+      </w:pPr>
+      <w:r>
+        <w:t>If the token is invalid or the user is not authorized, an appropriate error response (e.g., 401 Unauthorized) is returned.</w:t>
+      </w:r>
     </w:p>
     <w:p/>
     <w:sectPr>
@@ -453,6 +1501,981 @@
 <file path=word/numbering.xml><?xml version="1.0" encoding="utf-8"?>
 <w:numbering xmlns:wpc="http://schemas.microsoft.com/office/word/2010/wordprocessingCanvas" xmlns:cx="http://schemas.microsoft.com/office/drawing/2014/chartex" xmlns:cx1="http://schemas.microsoft.com/office/drawing/2015/9/8/chartex" xmlns:cx2="http://schemas.microsoft.com/office/drawing/2015/10/21/chartex" xmlns:cx3="http://schemas.microsoft.com/office/drawing/2016/5/9/chartex" xmlns:cx4="http://schemas.microsoft.com/office/drawing/2016/5/10/chartex" xmlns:cx5="http://schemas.microsoft.com/office/drawing/2016/5/11/chartex" xmlns:cx6="http://schemas.microsoft.com/office/drawing/2016/5/12/chartex" xmlns:cx7="http://schemas.microsoft.com/office/drawing/2016/5/13/chartex" xmlns:cx8="http://schemas.microsoft.com/office/drawing/2016/5/14/chartex" xmlns:mc="http://schemas.openxmlformats.org/markup-compatibility/2006" xmlns:aink="http://schemas.microsoft.com/office/drawing/2016/ink" xmlns:am3d="http://schemas.microsoft.com/office/drawing/2017/model3d" xmlns:o="urn:schemas-microsoft-com:office:office" xmlns:oel="http://schemas.microsoft.com/office/2019/extlst" xmlns:r="http://schemas.openxmlformats.org/officeDocument/2006/relationships" xmlns:m="http://schemas.openxmlformats.org/officeDocument/2006/math" xmlns:v="urn:schemas-microsoft-com:vml" xmlns:wp14="http://schemas.microsoft.com/office/word/2010/wordprocessingDrawing" xmlns:wp="http://schemas.openxmlformats.org/drawingml/2006/wordprocessingDrawing" xmlns:w10="urn:schemas-microsoft-com:office:word" xmlns:w="http://schemas.openxmlformats.org/wordprocessingml/2006/main" xmlns:w14="http://schemas.microsoft.com/office/word/2010/wordml" xmlns:w15="http://schemas.microsoft.com/office/word/2012/wordml" xmlns:w16cex="http://schemas.microsoft.com/office/word/2018/wordml/cex" xmlns:w16cid="http://schemas.microsoft.com/office/word/2016/wordml/cid" xmlns:w16="http://schemas.microsoft.com/office/word/2018/wordml" xmlns:w16du="http://schemas.microsoft.com/office/word/2023/wordml/word16du" xmlns:w16sdtdh="http://schemas.microsoft.com/office/word/2020/wordml/sdtdatahash" xmlns:w16se="http://schemas.microsoft.com/office/word/2015/wordml/symex" xmlns:wpg="http://schemas.microsoft.com/office/word/2010/wordprocessingGroup" xmlns:wpi="http://schemas.microsoft.com/office/word/2010/wordprocessingInk" xmlns:wne="http://schemas.microsoft.com/office/word/2006/wordml" xmlns:wps="http://schemas.microsoft.com/office/word/2010/wordprocessingShape" mc:Ignorable="w14 w15 w16se w16cid w16 w16cex w16sdtdh w16du wp14">
   <w:abstractNum w:abstractNumId="0" w15:restartNumberingAfterBreak="0">
+    <w:nsid w:val="01D907E1"/>
+    <w:multiLevelType w:val="multilevel"/>
+    <w:tmpl w:val="D540A028"/>
+    <w:lvl w:ilvl="0">
+      <w:start w:val="1"/>
+      <w:numFmt w:val="bullet"/>
+      <w:lvlText w:val=""/>
+      <w:lvlJc w:val="left"/>
+      <w:pPr>
+        <w:tabs>
+          <w:tab w:val="num" w:pos="720"/>
+        </w:tabs>
+        <w:ind w:left="720" w:hanging="360"/>
+      </w:pPr>
+      <w:rPr>
+        <w:rFonts w:ascii="Symbol" w:hAnsi="Symbol" w:hint="default"/>
+        <w:sz w:val="20"/>
+      </w:rPr>
+    </w:lvl>
+    <w:lvl w:ilvl="1" w:tentative="1">
+      <w:start w:val="1"/>
+      <w:numFmt w:val="bullet"/>
+      <w:lvlText w:val="o"/>
+      <w:lvlJc w:val="left"/>
+      <w:pPr>
+        <w:tabs>
+          <w:tab w:val="num" w:pos="1440"/>
+        </w:tabs>
+        <w:ind w:left="1440" w:hanging="360"/>
+      </w:pPr>
+      <w:rPr>
+        <w:rFonts w:ascii="Courier New" w:hAnsi="Courier New" w:hint="default"/>
+        <w:sz w:val="20"/>
+      </w:rPr>
+    </w:lvl>
+    <w:lvl w:ilvl="2" w:tentative="1">
+      <w:start w:val="1"/>
+      <w:numFmt w:val="bullet"/>
+      <w:lvlText w:val=""/>
+      <w:lvlJc w:val="left"/>
+      <w:pPr>
+        <w:tabs>
+          <w:tab w:val="num" w:pos="2160"/>
+        </w:tabs>
+        <w:ind w:left="2160" w:hanging="360"/>
+      </w:pPr>
+      <w:rPr>
+        <w:rFonts w:ascii="Wingdings" w:hAnsi="Wingdings" w:hint="default"/>
+        <w:sz w:val="20"/>
+      </w:rPr>
+    </w:lvl>
+    <w:lvl w:ilvl="3" w:tentative="1">
+      <w:start w:val="1"/>
+      <w:numFmt w:val="bullet"/>
+      <w:lvlText w:val=""/>
+      <w:lvlJc w:val="left"/>
+      <w:pPr>
+        <w:tabs>
+          <w:tab w:val="num" w:pos="2880"/>
+        </w:tabs>
+        <w:ind w:left="2880" w:hanging="360"/>
+      </w:pPr>
+      <w:rPr>
+        <w:rFonts w:ascii="Wingdings" w:hAnsi="Wingdings" w:hint="default"/>
+        <w:sz w:val="20"/>
+      </w:rPr>
+    </w:lvl>
+    <w:lvl w:ilvl="4" w:tentative="1">
+      <w:start w:val="1"/>
+      <w:numFmt w:val="bullet"/>
+      <w:lvlText w:val=""/>
+      <w:lvlJc w:val="left"/>
+      <w:pPr>
+        <w:tabs>
+          <w:tab w:val="num" w:pos="3600"/>
+        </w:tabs>
+        <w:ind w:left="3600" w:hanging="360"/>
+      </w:pPr>
+      <w:rPr>
+        <w:rFonts w:ascii="Wingdings" w:hAnsi="Wingdings" w:hint="default"/>
+        <w:sz w:val="20"/>
+      </w:rPr>
+    </w:lvl>
+    <w:lvl w:ilvl="5" w:tentative="1">
+      <w:start w:val="1"/>
+      <w:numFmt w:val="bullet"/>
+      <w:lvlText w:val=""/>
+      <w:lvlJc w:val="left"/>
+      <w:pPr>
+        <w:tabs>
+          <w:tab w:val="num" w:pos="4320"/>
+        </w:tabs>
+        <w:ind w:left="4320" w:hanging="360"/>
+      </w:pPr>
+      <w:rPr>
+        <w:rFonts w:ascii="Wingdings" w:hAnsi="Wingdings" w:hint="default"/>
+        <w:sz w:val="20"/>
+      </w:rPr>
+    </w:lvl>
+    <w:lvl w:ilvl="6" w:tentative="1">
+      <w:start w:val="1"/>
+      <w:numFmt w:val="bullet"/>
+      <w:lvlText w:val=""/>
+      <w:lvlJc w:val="left"/>
+      <w:pPr>
+        <w:tabs>
+          <w:tab w:val="num" w:pos="5040"/>
+        </w:tabs>
+        <w:ind w:left="5040" w:hanging="360"/>
+      </w:pPr>
+      <w:rPr>
+        <w:rFonts w:ascii="Wingdings" w:hAnsi="Wingdings" w:hint="default"/>
+        <w:sz w:val="20"/>
+      </w:rPr>
+    </w:lvl>
+    <w:lvl w:ilvl="7" w:tentative="1">
+      <w:start w:val="1"/>
+      <w:numFmt w:val="bullet"/>
+      <w:lvlText w:val=""/>
+      <w:lvlJc w:val="left"/>
+      <w:pPr>
+        <w:tabs>
+          <w:tab w:val="num" w:pos="5760"/>
+        </w:tabs>
+        <w:ind w:left="5760" w:hanging="360"/>
+      </w:pPr>
+      <w:rPr>
+        <w:rFonts w:ascii="Wingdings" w:hAnsi="Wingdings" w:hint="default"/>
+        <w:sz w:val="20"/>
+      </w:rPr>
+    </w:lvl>
+    <w:lvl w:ilvl="8" w:tentative="1">
+      <w:start w:val="1"/>
+      <w:numFmt w:val="bullet"/>
+      <w:lvlText w:val=""/>
+      <w:lvlJc w:val="left"/>
+      <w:pPr>
+        <w:tabs>
+          <w:tab w:val="num" w:pos="6480"/>
+        </w:tabs>
+        <w:ind w:left="6480" w:hanging="360"/>
+      </w:pPr>
+      <w:rPr>
+        <w:rFonts w:ascii="Wingdings" w:hAnsi="Wingdings" w:hint="default"/>
+        <w:sz w:val="20"/>
+      </w:rPr>
+    </w:lvl>
+  </w:abstractNum>
+  <w:abstractNum w:abstractNumId="1" w15:restartNumberingAfterBreak="0">
+    <w:nsid w:val="077C6354"/>
+    <w:multiLevelType w:val="multilevel"/>
+    <w:tmpl w:val="D38653E2"/>
+    <w:lvl w:ilvl="0">
+      <w:start w:val="1"/>
+      <w:numFmt w:val="bullet"/>
+      <w:lvlText w:val=""/>
+      <w:lvlJc w:val="left"/>
+      <w:pPr>
+        <w:tabs>
+          <w:tab w:val="num" w:pos="720"/>
+        </w:tabs>
+        <w:ind w:left="720" w:hanging="360"/>
+      </w:pPr>
+      <w:rPr>
+        <w:rFonts w:ascii="Symbol" w:hAnsi="Symbol" w:hint="default"/>
+        <w:sz w:val="20"/>
+      </w:rPr>
+    </w:lvl>
+    <w:lvl w:ilvl="1" w:tentative="1">
+      <w:start w:val="1"/>
+      <w:numFmt w:val="bullet"/>
+      <w:lvlText w:val="o"/>
+      <w:lvlJc w:val="left"/>
+      <w:pPr>
+        <w:tabs>
+          <w:tab w:val="num" w:pos="1440"/>
+        </w:tabs>
+        <w:ind w:left="1440" w:hanging="360"/>
+      </w:pPr>
+      <w:rPr>
+        <w:rFonts w:ascii="Courier New" w:hAnsi="Courier New" w:hint="default"/>
+        <w:sz w:val="20"/>
+      </w:rPr>
+    </w:lvl>
+    <w:lvl w:ilvl="2" w:tentative="1">
+      <w:start w:val="1"/>
+      <w:numFmt w:val="bullet"/>
+      <w:lvlText w:val=""/>
+      <w:lvlJc w:val="left"/>
+      <w:pPr>
+        <w:tabs>
+          <w:tab w:val="num" w:pos="2160"/>
+        </w:tabs>
+        <w:ind w:left="2160" w:hanging="360"/>
+      </w:pPr>
+      <w:rPr>
+        <w:rFonts w:ascii="Wingdings" w:hAnsi="Wingdings" w:hint="default"/>
+        <w:sz w:val="20"/>
+      </w:rPr>
+    </w:lvl>
+    <w:lvl w:ilvl="3" w:tentative="1">
+      <w:start w:val="1"/>
+      <w:numFmt w:val="bullet"/>
+      <w:lvlText w:val=""/>
+      <w:lvlJc w:val="left"/>
+      <w:pPr>
+        <w:tabs>
+          <w:tab w:val="num" w:pos="2880"/>
+        </w:tabs>
+        <w:ind w:left="2880" w:hanging="360"/>
+      </w:pPr>
+      <w:rPr>
+        <w:rFonts w:ascii="Wingdings" w:hAnsi="Wingdings" w:hint="default"/>
+        <w:sz w:val="20"/>
+      </w:rPr>
+    </w:lvl>
+    <w:lvl w:ilvl="4" w:tentative="1">
+      <w:start w:val="1"/>
+      <w:numFmt w:val="bullet"/>
+      <w:lvlText w:val=""/>
+      <w:lvlJc w:val="left"/>
+      <w:pPr>
+        <w:tabs>
+          <w:tab w:val="num" w:pos="3600"/>
+        </w:tabs>
+        <w:ind w:left="3600" w:hanging="360"/>
+      </w:pPr>
+      <w:rPr>
+        <w:rFonts w:ascii="Wingdings" w:hAnsi="Wingdings" w:hint="default"/>
+        <w:sz w:val="20"/>
+      </w:rPr>
+    </w:lvl>
+    <w:lvl w:ilvl="5" w:tentative="1">
+      <w:start w:val="1"/>
+      <w:numFmt w:val="bullet"/>
+      <w:lvlText w:val=""/>
+      <w:lvlJc w:val="left"/>
+      <w:pPr>
+        <w:tabs>
+          <w:tab w:val="num" w:pos="4320"/>
+        </w:tabs>
+        <w:ind w:left="4320" w:hanging="360"/>
+      </w:pPr>
+      <w:rPr>
+        <w:rFonts w:ascii="Wingdings" w:hAnsi="Wingdings" w:hint="default"/>
+        <w:sz w:val="20"/>
+      </w:rPr>
+    </w:lvl>
+    <w:lvl w:ilvl="6" w:tentative="1">
+      <w:start w:val="1"/>
+      <w:numFmt w:val="bullet"/>
+      <w:lvlText w:val=""/>
+      <w:lvlJc w:val="left"/>
+      <w:pPr>
+        <w:tabs>
+          <w:tab w:val="num" w:pos="5040"/>
+        </w:tabs>
+        <w:ind w:left="5040" w:hanging="360"/>
+      </w:pPr>
+      <w:rPr>
+        <w:rFonts w:ascii="Wingdings" w:hAnsi="Wingdings" w:hint="default"/>
+        <w:sz w:val="20"/>
+      </w:rPr>
+    </w:lvl>
+    <w:lvl w:ilvl="7" w:tentative="1">
+      <w:start w:val="1"/>
+      <w:numFmt w:val="bullet"/>
+      <w:lvlText w:val=""/>
+      <w:lvlJc w:val="left"/>
+      <w:pPr>
+        <w:tabs>
+          <w:tab w:val="num" w:pos="5760"/>
+        </w:tabs>
+        <w:ind w:left="5760" w:hanging="360"/>
+      </w:pPr>
+      <w:rPr>
+        <w:rFonts w:ascii="Wingdings" w:hAnsi="Wingdings" w:hint="default"/>
+        <w:sz w:val="20"/>
+      </w:rPr>
+    </w:lvl>
+    <w:lvl w:ilvl="8" w:tentative="1">
+      <w:start w:val="1"/>
+      <w:numFmt w:val="bullet"/>
+      <w:lvlText w:val=""/>
+      <w:lvlJc w:val="left"/>
+      <w:pPr>
+        <w:tabs>
+          <w:tab w:val="num" w:pos="6480"/>
+        </w:tabs>
+        <w:ind w:left="6480" w:hanging="360"/>
+      </w:pPr>
+      <w:rPr>
+        <w:rFonts w:ascii="Wingdings" w:hAnsi="Wingdings" w:hint="default"/>
+        <w:sz w:val="20"/>
+      </w:rPr>
+    </w:lvl>
+  </w:abstractNum>
+  <w:abstractNum w:abstractNumId="2" w15:restartNumberingAfterBreak="0">
+    <w:nsid w:val="0B2009D8"/>
+    <w:multiLevelType w:val="multilevel"/>
+    <w:tmpl w:val="B66859A2"/>
+    <w:lvl w:ilvl="0">
+      <w:start w:val="1"/>
+      <w:numFmt w:val="bullet"/>
+      <w:lvlText w:val=""/>
+      <w:lvlJc w:val="left"/>
+      <w:pPr>
+        <w:tabs>
+          <w:tab w:val="num" w:pos="720"/>
+        </w:tabs>
+        <w:ind w:left="720" w:hanging="360"/>
+      </w:pPr>
+      <w:rPr>
+        <w:rFonts w:ascii="Symbol" w:hAnsi="Symbol" w:hint="default"/>
+        <w:sz w:val="20"/>
+      </w:rPr>
+    </w:lvl>
+    <w:lvl w:ilvl="1">
+      <w:start w:val="1"/>
+      <w:numFmt w:val="bullet"/>
+      <w:lvlText w:val="o"/>
+      <w:lvlJc w:val="left"/>
+      <w:pPr>
+        <w:tabs>
+          <w:tab w:val="num" w:pos="1440"/>
+        </w:tabs>
+        <w:ind w:left="1440" w:hanging="360"/>
+      </w:pPr>
+      <w:rPr>
+        <w:rFonts w:ascii="Courier New" w:hAnsi="Courier New" w:hint="default"/>
+        <w:sz w:val="20"/>
+      </w:rPr>
+    </w:lvl>
+    <w:lvl w:ilvl="2" w:tentative="1">
+      <w:start w:val="1"/>
+      <w:numFmt w:val="bullet"/>
+      <w:lvlText w:val=""/>
+      <w:lvlJc w:val="left"/>
+      <w:pPr>
+        <w:tabs>
+          <w:tab w:val="num" w:pos="2160"/>
+        </w:tabs>
+        <w:ind w:left="2160" w:hanging="360"/>
+      </w:pPr>
+      <w:rPr>
+        <w:rFonts w:ascii="Wingdings" w:hAnsi="Wingdings" w:hint="default"/>
+        <w:sz w:val="20"/>
+      </w:rPr>
+    </w:lvl>
+    <w:lvl w:ilvl="3" w:tentative="1">
+      <w:start w:val="1"/>
+      <w:numFmt w:val="bullet"/>
+      <w:lvlText w:val=""/>
+      <w:lvlJc w:val="left"/>
+      <w:pPr>
+        <w:tabs>
+          <w:tab w:val="num" w:pos="2880"/>
+        </w:tabs>
+        <w:ind w:left="2880" w:hanging="360"/>
+      </w:pPr>
+      <w:rPr>
+        <w:rFonts w:ascii="Wingdings" w:hAnsi="Wingdings" w:hint="default"/>
+        <w:sz w:val="20"/>
+      </w:rPr>
+    </w:lvl>
+    <w:lvl w:ilvl="4" w:tentative="1">
+      <w:start w:val="1"/>
+      <w:numFmt w:val="bullet"/>
+      <w:lvlText w:val=""/>
+      <w:lvlJc w:val="left"/>
+      <w:pPr>
+        <w:tabs>
+          <w:tab w:val="num" w:pos="3600"/>
+        </w:tabs>
+        <w:ind w:left="3600" w:hanging="360"/>
+      </w:pPr>
+      <w:rPr>
+        <w:rFonts w:ascii="Wingdings" w:hAnsi="Wingdings" w:hint="default"/>
+        <w:sz w:val="20"/>
+      </w:rPr>
+    </w:lvl>
+    <w:lvl w:ilvl="5" w:tentative="1">
+      <w:start w:val="1"/>
+      <w:numFmt w:val="bullet"/>
+      <w:lvlText w:val=""/>
+      <w:lvlJc w:val="left"/>
+      <w:pPr>
+        <w:tabs>
+          <w:tab w:val="num" w:pos="4320"/>
+        </w:tabs>
+        <w:ind w:left="4320" w:hanging="360"/>
+      </w:pPr>
+      <w:rPr>
+        <w:rFonts w:ascii="Wingdings" w:hAnsi="Wingdings" w:hint="default"/>
+        <w:sz w:val="20"/>
+      </w:rPr>
+    </w:lvl>
+    <w:lvl w:ilvl="6" w:tentative="1">
+      <w:start w:val="1"/>
+      <w:numFmt w:val="bullet"/>
+      <w:lvlText w:val=""/>
+      <w:lvlJc w:val="left"/>
+      <w:pPr>
+        <w:tabs>
+          <w:tab w:val="num" w:pos="5040"/>
+        </w:tabs>
+        <w:ind w:left="5040" w:hanging="360"/>
+      </w:pPr>
+      <w:rPr>
+        <w:rFonts w:ascii="Wingdings" w:hAnsi="Wingdings" w:hint="default"/>
+        <w:sz w:val="20"/>
+      </w:rPr>
+    </w:lvl>
+    <w:lvl w:ilvl="7" w:tentative="1">
+      <w:start w:val="1"/>
+      <w:numFmt w:val="bullet"/>
+      <w:lvlText w:val=""/>
+      <w:lvlJc w:val="left"/>
+      <w:pPr>
+        <w:tabs>
+          <w:tab w:val="num" w:pos="5760"/>
+        </w:tabs>
+        <w:ind w:left="5760" w:hanging="360"/>
+      </w:pPr>
+      <w:rPr>
+        <w:rFonts w:ascii="Wingdings" w:hAnsi="Wingdings" w:hint="default"/>
+        <w:sz w:val="20"/>
+      </w:rPr>
+    </w:lvl>
+    <w:lvl w:ilvl="8" w:tentative="1">
+      <w:start w:val="1"/>
+      <w:numFmt w:val="bullet"/>
+      <w:lvlText w:val=""/>
+      <w:lvlJc w:val="left"/>
+      <w:pPr>
+        <w:tabs>
+          <w:tab w:val="num" w:pos="6480"/>
+        </w:tabs>
+        <w:ind w:left="6480" w:hanging="360"/>
+      </w:pPr>
+      <w:rPr>
+        <w:rFonts w:ascii="Wingdings" w:hAnsi="Wingdings" w:hint="default"/>
+        <w:sz w:val="20"/>
+      </w:rPr>
+    </w:lvl>
+  </w:abstractNum>
+  <w:abstractNum w:abstractNumId="3" w15:restartNumberingAfterBreak="0">
+    <w:nsid w:val="0C6B0E53"/>
+    <w:multiLevelType w:val="multilevel"/>
+    <w:tmpl w:val="91A83D08"/>
+    <w:lvl w:ilvl="0">
+      <w:start w:val="1"/>
+      <w:numFmt w:val="decimal"/>
+      <w:lvlText w:val="%1."/>
+      <w:lvlJc w:val="left"/>
+      <w:pPr>
+        <w:tabs>
+          <w:tab w:val="num" w:pos="720"/>
+        </w:tabs>
+        <w:ind w:left="720" w:hanging="360"/>
+      </w:pPr>
+    </w:lvl>
+    <w:lvl w:ilvl="1" w:tentative="1">
+      <w:start w:val="1"/>
+      <w:numFmt w:val="decimal"/>
+      <w:lvlText w:val="%2."/>
+      <w:lvlJc w:val="left"/>
+      <w:pPr>
+        <w:tabs>
+          <w:tab w:val="num" w:pos="1440"/>
+        </w:tabs>
+        <w:ind w:left="1440" w:hanging="360"/>
+      </w:pPr>
+    </w:lvl>
+    <w:lvl w:ilvl="2" w:tentative="1">
+      <w:start w:val="1"/>
+      <w:numFmt w:val="decimal"/>
+      <w:lvlText w:val="%3."/>
+      <w:lvlJc w:val="left"/>
+      <w:pPr>
+        <w:tabs>
+          <w:tab w:val="num" w:pos="2160"/>
+        </w:tabs>
+        <w:ind w:left="2160" w:hanging="360"/>
+      </w:pPr>
+    </w:lvl>
+    <w:lvl w:ilvl="3" w:tentative="1">
+      <w:start w:val="1"/>
+      <w:numFmt w:val="decimal"/>
+      <w:lvlText w:val="%4."/>
+      <w:lvlJc w:val="left"/>
+      <w:pPr>
+        <w:tabs>
+          <w:tab w:val="num" w:pos="2880"/>
+        </w:tabs>
+        <w:ind w:left="2880" w:hanging="360"/>
+      </w:pPr>
+    </w:lvl>
+    <w:lvl w:ilvl="4" w:tentative="1">
+      <w:start w:val="1"/>
+      <w:numFmt w:val="decimal"/>
+      <w:lvlText w:val="%5."/>
+      <w:lvlJc w:val="left"/>
+      <w:pPr>
+        <w:tabs>
+          <w:tab w:val="num" w:pos="3600"/>
+        </w:tabs>
+        <w:ind w:left="3600" w:hanging="360"/>
+      </w:pPr>
+    </w:lvl>
+    <w:lvl w:ilvl="5" w:tentative="1">
+      <w:start w:val="1"/>
+      <w:numFmt w:val="decimal"/>
+      <w:lvlText w:val="%6."/>
+      <w:lvlJc w:val="left"/>
+      <w:pPr>
+        <w:tabs>
+          <w:tab w:val="num" w:pos="4320"/>
+        </w:tabs>
+        <w:ind w:left="4320" w:hanging="360"/>
+      </w:pPr>
+    </w:lvl>
+    <w:lvl w:ilvl="6" w:tentative="1">
+      <w:start w:val="1"/>
+      <w:numFmt w:val="decimal"/>
+      <w:lvlText w:val="%7."/>
+      <w:lvlJc w:val="left"/>
+      <w:pPr>
+        <w:tabs>
+          <w:tab w:val="num" w:pos="5040"/>
+        </w:tabs>
+        <w:ind w:left="5040" w:hanging="360"/>
+      </w:pPr>
+    </w:lvl>
+    <w:lvl w:ilvl="7" w:tentative="1">
+      <w:start w:val="1"/>
+      <w:numFmt w:val="decimal"/>
+      <w:lvlText w:val="%8."/>
+      <w:lvlJc w:val="left"/>
+      <w:pPr>
+        <w:tabs>
+          <w:tab w:val="num" w:pos="5760"/>
+        </w:tabs>
+        <w:ind w:left="5760" w:hanging="360"/>
+      </w:pPr>
+    </w:lvl>
+    <w:lvl w:ilvl="8" w:tentative="1">
+      <w:start w:val="1"/>
+      <w:numFmt w:val="decimal"/>
+      <w:lvlText w:val="%9."/>
+      <w:lvlJc w:val="left"/>
+      <w:pPr>
+        <w:tabs>
+          <w:tab w:val="num" w:pos="6480"/>
+        </w:tabs>
+        <w:ind w:left="6480" w:hanging="360"/>
+      </w:pPr>
+    </w:lvl>
+  </w:abstractNum>
+  <w:abstractNum w:abstractNumId="4" w15:restartNumberingAfterBreak="0">
+    <w:nsid w:val="0F100414"/>
+    <w:multiLevelType w:val="multilevel"/>
+    <w:tmpl w:val="3B84C812"/>
+    <w:lvl w:ilvl="0">
+      <w:start w:val="1"/>
+      <w:numFmt w:val="bullet"/>
+      <w:lvlText w:val=""/>
+      <w:lvlJc w:val="left"/>
+      <w:pPr>
+        <w:tabs>
+          <w:tab w:val="num" w:pos="720"/>
+        </w:tabs>
+        <w:ind w:left="720" w:hanging="360"/>
+      </w:pPr>
+      <w:rPr>
+        <w:rFonts w:ascii="Symbol" w:hAnsi="Symbol" w:hint="default"/>
+        <w:sz w:val="20"/>
+      </w:rPr>
+    </w:lvl>
+    <w:lvl w:ilvl="1" w:tentative="1">
+      <w:start w:val="1"/>
+      <w:numFmt w:val="bullet"/>
+      <w:lvlText w:val="o"/>
+      <w:lvlJc w:val="left"/>
+      <w:pPr>
+        <w:tabs>
+          <w:tab w:val="num" w:pos="1440"/>
+        </w:tabs>
+        <w:ind w:left="1440" w:hanging="360"/>
+      </w:pPr>
+      <w:rPr>
+        <w:rFonts w:ascii="Courier New" w:hAnsi="Courier New" w:hint="default"/>
+        <w:sz w:val="20"/>
+      </w:rPr>
+    </w:lvl>
+    <w:lvl w:ilvl="2" w:tentative="1">
+      <w:start w:val="1"/>
+      <w:numFmt w:val="bullet"/>
+      <w:lvlText w:val=""/>
+      <w:lvlJc w:val="left"/>
+      <w:pPr>
+        <w:tabs>
+          <w:tab w:val="num" w:pos="2160"/>
+        </w:tabs>
+        <w:ind w:left="2160" w:hanging="360"/>
+      </w:pPr>
+      <w:rPr>
+        <w:rFonts w:ascii="Wingdings" w:hAnsi="Wingdings" w:hint="default"/>
+        <w:sz w:val="20"/>
+      </w:rPr>
+    </w:lvl>
+    <w:lvl w:ilvl="3" w:tentative="1">
+      <w:start w:val="1"/>
+      <w:numFmt w:val="bullet"/>
+      <w:lvlText w:val=""/>
+      <w:lvlJc w:val="left"/>
+      <w:pPr>
+        <w:tabs>
+          <w:tab w:val="num" w:pos="2880"/>
+        </w:tabs>
+        <w:ind w:left="2880" w:hanging="360"/>
+      </w:pPr>
+      <w:rPr>
+        <w:rFonts w:ascii="Wingdings" w:hAnsi="Wingdings" w:hint="default"/>
+        <w:sz w:val="20"/>
+      </w:rPr>
+    </w:lvl>
+    <w:lvl w:ilvl="4" w:tentative="1">
+      <w:start w:val="1"/>
+      <w:numFmt w:val="bullet"/>
+      <w:lvlText w:val=""/>
+      <w:lvlJc w:val="left"/>
+      <w:pPr>
+        <w:tabs>
+          <w:tab w:val="num" w:pos="3600"/>
+        </w:tabs>
+        <w:ind w:left="3600" w:hanging="360"/>
+      </w:pPr>
+      <w:rPr>
+        <w:rFonts w:ascii="Wingdings" w:hAnsi="Wingdings" w:hint="default"/>
+        <w:sz w:val="20"/>
+      </w:rPr>
+    </w:lvl>
+    <w:lvl w:ilvl="5" w:tentative="1">
+      <w:start w:val="1"/>
+      <w:numFmt w:val="bullet"/>
+      <w:lvlText w:val=""/>
+      <w:lvlJc w:val="left"/>
+      <w:pPr>
+        <w:tabs>
+          <w:tab w:val="num" w:pos="4320"/>
+        </w:tabs>
+        <w:ind w:left="4320" w:hanging="360"/>
+      </w:pPr>
+      <w:rPr>
+        <w:rFonts w:ascii="Wingdings" w:hAnsi="Wingdings" w:hint="default"/>
+        <w:sz w:val="20"/>
+      </w:rPr>
+    </w:lvl>
+    <w:lvl w:ilvl="6" w:tentative="1">
+      <w:start w:val="1"/>
+      <w:numFmt w:val="bullet"/>
+      <w:lvlText w:val=""/>
+      <w:lvlJc w:val="left"/>
+      <w:pPr>
+        <w:tabs>
+          <w:tab w:val="num" w:pos="5040"/>
+        </w:tabs>
+        <w:ind w:left="5040" w:hanging="360"/>
+      </w:pPr>
+      <w:rPr>
+        <w:rFonts w:ascii="Wingdings" w:hAnsi="Wingdings" w:hint="default"/>
+        <w:sz w:val="20"/>
+      </w:rPr>
+    </w:lvl>
+    <w:lvl w:ilvl="7" w:tentative="1">
+      <w:start w:val="1"/>
+      <w:numFmt w:val="bullet"/>
+      <w:lvlText w:val=""/>
+      <w:lvlJc w:val="left"/>
+      <w:pPr>
+        <w:tabs>
+          <w:tab w:val="num" w:pos="5760"/>
+        </w:tabs>
+        <w:ind w:left="5760" w:hanging="360"/>
+      </w:pPr>
+      <w:rPr>
+        <w:rFonts w:ascii="Wingdings" w:hAnsi="Wingdings" w:hint="default"/>
+        <w:sz w:val="20"/>
+      </w:rPr>
+    </w:lvl>
+    <w:lvl w:ilvl="8" w:tentative="1">
+      <w:start w:val="1"/>
+      <w:numFmt w:val="bullet"/>
+      <w:lvlText w:val=""/>
+      <w:lvlJc w:val="left"/>
+      <w:pPr>
+        <w:tabs>
+          <w:tab w:val="num" w:pos="6480"/>
+        </w:tabs>
+        <w:ind w:left="6480" w:hanging="360"/>
+      </w:pPr>
+      <w:rPr>
+        <w:rFonts w:ascii="Wingdings" w:hAnsi="Wingdings" w:hint="default"/>
+        <w:sz w:val="20"/>
+      </w:rPr>
+    </w:lvl>
+  </w:abstractNum>
+  <w:abstractNum w:abstractNumId="5" w15:restartNumberingAfterBreak="0">
+    <w:nsid w:val="103C715E"/>
+    <w:multiLevelType w:val="multilevel"/>
+    <w:tmpl w:val="F4E0DF12"/>
+    <w:lvl w:ilvl="0">
+      <w:start w:val="1"/>
+      <w:numFmt w:val="decimal"/>
+      <w:lvlText w:val="%1."/>
+      <w:lvlJc w:val="left"/>
+      <w:pPr>
+        <w:tabs>
+          <w:tab w:val="num" w:pos="720"/>
+        </w:tabs>
+        <w:ind w:left="720" w:hanging="360"/>
+      </w:pPr>
+    </w:lvl>
+    <w:lvl w:ilvl="1">
+      <w:start w:val="1"/>
+      <w:numFmt w:val="bullet"/>
+      <w:lvlText w:val="o"/>
+      <w:lvlJc w:val="left"/>
+      <w:pPr>
+        <w:tabs>
+          <w:tab w:val="num" w:pos="1440"/>
+        </w:tabs>
+        <w:ind w:left="1440" w:hanging="360"/>
+      </w:pPr>
+      <w:rPr>
+        <w:rFonts w:ascii="Courier New" w:hAnsi="Courier New" w:hint="default"/>
+        <w:sz w:val="20"/>
+      </w:rPr>
+    </w:lvl>
+    <w:lvl w:ilvl="2" w:tentative="1">
+      <w:start w:val="1"/>
+      <w:numFmt w:val="decimal"/>
+      <w:lvlText w:val="%3."/>
+      <w:lvlJc w:val="left"/>
+      <w:pPr>
+        <w:tabs>
+          <w:tab w:val="num" w:pos="2160"/>
+        </w:tabs>
+        <w:ind w:left="2160" w:hanging="360"/>
+      </w:pPr>
+    </w:lvl>
+    <w:lvl w:ilvl="3" w:tentative="1">
+      <w:start w:val="1"/>
+      <w:numFmt w:val="decimal"/>
+      <w:lvlText w:val="%4."/>
+      <w:lvlJc w:val="left"/>
+      <w:pPr>
+        <w:tabs>
+          <w:tab w:val="num" w:pos="2880"/>
+        </w:tabs>
+        <w:ind w:left="2880" w:hanging="360"/>
+      </w:pPr>
+    </w:lvl>
+    <w:lvl w:ilvl="4" w:tentative="1">
+      <w:start w:val="1"/>
+      <w:numFmt w:val="decimal"/>
+      <w:lvlText w:val="%5."/>
+      <w:lvlJc w:val="left"/>
+      <w:pPr>
+        <w:tabs>
+          <w:tab w:val="num" w:pos="3600"/>
+        </w:tabs>
+        <w:ind w:left="3600" w:hanging="360"/>
+      </w:pPr>
+    </w:lvl>
+    <w:lvl w:ilvl="5" w:tentative="1">
+      <w:start w:val="1"/>
+      <w:numFmt w:val="decimal"/>
+      <w:lvlText w:val="%6."/>
+      <w:lvlJc w:val="left"/>
+      <w:pPr>
+        <w:tabs>
+          <w:tab w:val="num" w:pos="4320"/>
+        </w:tabs>
+        <w:ind w:left="4320" w:hanging="360"/>
+      </w:pPr>
+    </w:lvl>
+    <w:lvl w:ilvl="6" w:tentative="1">
+      <w:start w:val="1"/>
+      <w:numFmt w:val="decimal"/>
+      <w:lvlText w:val="%7."/>
+      <w:lvlJc w:val="left"/>
+      <w:pPr>
+        <w:tabs>
+          <w:tab w:val="num" w:pos="5040"/>
+        </w:tabs>
+        <w:ind w:left="5040" w:hanging="360"/>
+      </w:pPr>
+    </w:lvl>
+    <w:lvl w:ilvl="7" w:tentative="1">
+      <w:start w:val="1"/>
+      <w:numFmt w:val="decimal"/>
+      <w:lvlText w:val="%8."/>
+      <w:lvlJc w:val="left"/>
+      <w:pPr>
+        <w:tabs>
+          <w:tab w:val="num" w:pos="5760"/>
+        </w:tabs>
+        <w:ind w:left="5760" w:hanging="360"/>
+      </w:pPr>
+    </w:lvl>
+    <w:lvl w:ilvl="8" w:tentative="1">
+      <w:start w:val="1"/>
+      <w:numFmt w:val="decimal"/>
+      <w:lvlText w:val="%9."/>
+      <w:lvlJc w:val="left"/>
+      <w:pPr>
+        <w:tabs>
+          <w:tab w:val="num" w:pos="6480"/>
+        </w:tabs>
+        <w:ind w:left="6480" w:hanging="360"/>
+      </w:pPr>
+    </w:lvl>
+  </w:abstractNum>
+  <w:abstractNum w:abstractNumId="6" w15:restartNumberingAfterBreak="0">
+    <w:nsid w:val="27F21DC9"/>
+    <w:multiLevelType w:val="multilevel"/>
+    <w:tmpl w:val="D6340AAC"/>
+    <w:lvl w:ilvl="0">
+      <w:start w:val="1"/>
+      <w:numFmt w:val="bullet"/>
+      <w:lvlText w:val=""/>
+      <w:lvlJc w:val="left"/>
+      <w:pPr>
+        <w:tabs>
+          <w:tab w:val="num" w:pos="720"/>
+        </w:tabs>
+        <w:ind w:left="720" w:hanging="360"/>
+      </w:pPr>
+      <w:rPr>
+        <w:rFonts w:ascii="Symbol" w:hAnsi="Symbol" w:hint="default"/>
+        <w:sz w:val="20"/>
+      </w:rPr>
+    </w:lvl>
+    <w:lvl w:ilvl="1" w:tentative="1">
+      <w:start w:val="1"/>
+      <w:numFmt w:val="bullet"/>
+      <w:lvlText w:val="o"/>
+      <w:lvlJc w:val="left"/>
+      <w:pPr>
+        <w:tabs>
+          <w:tab w:val="num" w:pos="1440"/>
+        </w:tabs>
+        <w:ind w:left="1440" w:hanging="360"/>
+      </w:pPr>
+      <w:rPr>
+        <w:rFonts w:ascii="Courier New" w:hAnsi="Courier New" w:hint="default"/>
+        <w:sz w:val="20"/>
+      </w:rPr>
+    </w:lvl>
+    <w:lvl w:ilvl="2" w:tentative="1">
+      <w:start w:val="1"/>
+      <w:numFmt w:val="bullet"/>
+      <w:lvlText w:val=""/>
+      <w:lvlJc w:val="left"/>
+      <w:pPr>
+        <w:tabs>
+          <w:tab w:val="num" w:pos="2160"/>
+        </w:tabs>
+        <w:ind w:left="2160" w:hanging="360"/>
+      </w:pPr>
+      <w:rPr>
+        <w:rFonts w:ascii="Wingdings" w:hAnsi="Wingdings" w:hint="default"/>
+        <w:sz w:val="20"/>
+      </w:rPr>
+    </w:lvl>
+    <w:lvl w:ilvl="3" w:tentative="1">
+      <w:start w:val="1"/>
+      <w:numFmt w:val="bullet"/>
+      <w:lvlText w:val=""/>
+      <w:lvlJc w:val="left"/>
+      <w:pPr>
+        <w:tabs>
+          <w:tab w:val="num" w:pos="2880"/>
+        </w:tabs>
+        <w:ind w:left="2880" w:hanging="360"/>
+      </w:pPr>
+      <w:rPr>
+        <w:rFonts w:ascii="Wingdings" w:hAnsi="Wingdings" w:hint="default"/>
+        <w:sz w:val="20"/>
+      </w:rPr>
+    </w:lvl>
+    <w:lvl w:ilvl="4" w:tentative="1">
+      <w:start w:val="1"/>
+      <w:numFmt w:val="bullet"/>
+      <w:lvlText w:val=""/>
+      <w:lvlJc w:val="left"/>
+      <w:pPr>
+        <w:tabs>
+          <w:tab w:val="num" w:pos="3600"/>
+        </w:tabs>
+        <w:ind w:left="3600" w:hanging="360"/>
+      </w:pPr>
+      <w:rPr>
+        <w:rFonts w:ascii="Wingdings" w:hAnsi="Wingdings" w:hint="default"/>
+        <w:sz w:val="20"/>
+      </w:rPr>
+    </w:lvl>
+    <w:lvl w:ilvl="5" w:tentative="1">
+      <w:start w:val="1"/>
+      <w:numFmt w:val="bullet"/>
+      <w:lvlText w:val=""/>
+      <w:lvlJc w:val="left"/>
+      <w:pPr>
+        <w:tabs>
+          <w:tab w:val="num" w:pos="4320"/>
+        </w:tabs>
+        <w:ind w:left="4320" w:hanging="360"/>
+      </w:pPr>
+      <w:rPr>
+        <w:rFonts w:ascii="Wingdings" w:hAnsi="Wingdings" w:hint="default"/>
+        <w:sz w:val="20"/>
+      </w:rPr>
+    </w:lvl>
+    <w:lvl w:ilvl="6" w:tentative="1">
+      <w:start w:val="1"/>
+      <w:numFmt w:val="bullet"/>
+      <w:lvlText w:val=""/>
+      <w:lvlJc w:val="left"/>
+      <w:pPr>
+        <w:tabs>
+          <w:tab w:val="num" w:pos="5040"/>
+        </w:tabs>
+        <w:ind w:left="5040" w:hanging="360"/>
+      </w:pPr>
+      <w:rPr>
+        <w:rFonts w:ascii="Wingdings" w:hAnsi="Wingdings" w:hint="default"/>
+        <w:sz w:val="20"/>
+      </w:rPr>
+    </w:lvl>
+    <w:lvl w:ilvl="7" w:tentative="1">
+      <w:start w:val="1"/>
+      <w:numFmt w:val="bullet"/>
+      <w:lvlText w:val=""/>
+      <w:lvlJc w:val="left"/>
+      <w:pPr>
+        <w:tabs>
+          <w:tab w:val="num" w:pos="5760"/>
+        </w:tabs>
+        <w:ind w:left="5760" w:hanging="360"/>
+      </w:pPr>
+      <w:rPr>
+        <w:rFonts w:ascii="Wingdings" w:hAnsi="Wingdings" w:hint="default"/>
+        <w:sz w:val="20"/>
+      </w:rPr>
+    </w:lvl>
+    <w:lvl w:ilvl="8" w:tentative="1">
+      <w:start w:val="1"/>
+      <w:numFmt w:val="bullet"/>
+      <w:lvlText w:val=""/>
+      <w:lvlJc w:val="left"/>
+      <w:pPr>
+        <w:tabs>
+          <w:tab w:val="num" w:pos="6480"/>
+        </w:tabs>
+        <w:ind w:left="6480" w:hanging="360"/>
+      </w:pPr>
+      <w:rPr>
+        <w:rFonts w:ascii="Wingdings" w:hAnsi="Wingdings" w:hint="default"/>
+        <w:sz w:val="20"/>
+      </w:rPr>
+    </w:lvl>
+  </w:abstractNum>
+  <w:abstractNum w:abstractNumId="7" w15:restartNumberingAfterBreak="0">
     <w:nsid w:val="2BA05789"/>
     <w:multiLevelType w:val="multilevel"/>
     <w:tmpl w:val="D8840136"/>
@@ -565,8 +2588,757 @@
       </w:pPr>
     </w:lvl>
   </w:abstractNum>
+  <w:abstractNum w:abstractNumId="8" w15:restartNumberingAfterBreak="0">
+    <w:nsid w:val="3ED402F1"/>
+    <w:multiLevelType w:val="multilevel"/>
+    <w:tmpl w:val="19902C54"/>
+    <w:lvl w:ilvl="0">
+      <w:start w:val="1"/>
+      <w:numFmt w:val="decimal"/>
+      <w:lvlText w:val="%1."/>
+      <w:lvlJc w:val="left"/>
+      <w:pPr>
+        <w:tabs>
+          <w:tab w:val="num" w:pos="720"/>
+        </w:tabs>
+        <w:ind w:left="720" w:hanging="360"/>
+      </w:pPr>
+    </w:lvl>
+    <w:lvl w:ilvl="1">
+      <w:start w:val="1"/>
+      <w:numFmt w:val="bullet"/>
+      <w:lvlText w:val="o"/>
+      <w:lvlJc w:val="left"/>
+      <w:pPr>
+        <w:tabs>
+          <w:tab w:val="num" w:pos="1440"/>
+        </w:tabs>
+        <w:ind w:left="1440" w:hanging="360"/>
+      </w:pPr>
+      <w:rPr>
+        <w:rFonts w:ascii="Courier New" w:hAnsi="Courier New" w:hint="default"/>
+        <w:sz w:val="20"/>
+      </w:rPr>
+    </w:lvl>
+    <w:lvl w:ilvl="2" w:tentative="1">
+      <w:start w:val="1"/>
+      <w:numFmt w:val="decimal"/>
+      <w:lvlText w:val="%3."/>
+      <w:lvlJc w:val="left"/>
+      <w:pPr>
+        <w:tabs>
+          <w:tab w:val="num" w:pos="2160"/>
+        </w:tabs>
+        <w:ind w:left="2160" w:hanging="360"/>
+      </w:pPr>
+    </w:lvl>
+    <w:lvl w:ilvl="3" w:tentative="1">
+      <w:start w:val="1"/>
+      <w:numFmt w:val="decimal"/>
+      <w:lvlText w:val="%4."/>
+      <w:lvlJc w:val="left"/>
+      <w:pPr>
+        <w:tabs>
+          <w:tab w:val="num" w:pos="2880"/>
+        </w:tabs>
+        <w:ind w:left="2880" w:hanging="360"/>
+      </w:pPr>
+    </w:lvl>
+    <w:lvl w:ilvl="4" w:tentative="1">
+      <w:start w:val="1"/>
+      <w:numFmt w:val="decimal"/>
+      <w:lvlText w:val="%5."/>
+      <w:lvlJc w:val="left"/>
+      <w:pPr>
+        <w:tabs>
+          <w:tab w:val="num" w:pos="3600"/>
+        </w:tabs>
+        <w:ind w:left="3600" w:hanging="360"/>
+      </w:pPr>
+    </w:lvl>
+    <w:lvl w:ilvl="5" w:tentative="1">
+      <w:start w:val="1"/>
+      <w:numFmt w:val="decimal"/>
+      <w:lvlText w:val="%6."/>
+      <w:lvlJc w:val="left"/>
+      <w:pPr>
+        <w:tabs>
+          <w:tab w:val="num" w:pos="4320"/>
+        </w:tabs>
+        <w:ind w:left="4320" w:hanging="360"/>
+      </w:pPr>
+    </w:lvl>
+    <w:lvl w:ilvl="6" w:tentative="1">
+      <w:start w:val="1"/>
+      <w:numFmt w:val="decimal"/>
+      <w:lvlText w:val="%7."/>
+      <w:lvlJc w:val="left"/>
+      <w:pPr>
+        <w:tabs>
+          <w:tab w:val="num" w:pos="5040"/>
+        </w:tabs>
+        <w:ind w:left="5040" w:hanging="360"/>
+      </w:pPr>
+    </w:lvl>
+    <w:lvl w:ilvl="7" w:tentative="1">
+      <w:start w:val="1"/>
+      <w:numFmt w:val="decimal"/>
+      <w:lvlText w:val="%8."/>
+      <w:lvlJc w:val="left"/>
+      <w:pPr>
+        <w:tabs>
+          <w:tab w:val="num" w:pos="5760"/>
+        </w:tabs>
+        <w:ind w:left="5760" w:hanging="360"/>
+      </w:pPr>
+    </w:lvl>
+    <w:lvl w:ilvl="8" w:tentative="1">
+      <w:start w:val="1"/>
+      <w:numFmt w:val="decimal"/>
+      <w:lvlText w:val="%9."/>
+      <w:lvlJc w:val="left"/>
+      <w:pPr>
+        <w:tabs>
+          <w:tab w:val="num" w:pos="6480"/>
+        </w:tabs>
+        <w:ind w:left="6480" w:hanging="360"/>
+      </w:pPr>
+    </w:lvl>
+  </w:abstractNum>
+  <w:abstractNum w:abstractNumId="9" w15:restartNumberingAfterBreak="0">
+    <w:nsid w:val="5E5A7E28"/>
+    <w:multiLevelType w:val="multilevel"/>
+    <w:tmpl w:val="4ABEBA40"/>
+    <w:lvl w:ilvl="0">
+      <w:start w:val="1"/>
+      <w:numFmt w:val="bullet"/>
+      <w:lvlText w:val=""/>
+      <w:lvlJc w:val="left"/>
+      <w:pPr>
+        <w:tabs>
+          <w:tab w:val="num" w:pos="720"/>
+        </w:tabs>
+        <w:ind w:left="720" w:hanging="360"/>
+      </w:pPr>
+      <w:rPr>
+        <w:rFonts w:ascii="Symbol" w:hAnsi="Symbol" w:hint="default"/>
+        <w:sz w:val="20"/>
+      </w:rPr>
+    </w:lvl>
+    <w:lvl w:ilvl="1" w:tentative="1">
+      <w:start w:val="1"/>
+      <w:numFmt w:val="bullet"/>
+      <w:lvlText w:val="o"/>
+      <w:lvlJc w:val="left"/>
+      <w:pPr>
+        <w:tabs>
+          <w:tab w:val="num" w:pos="1440"/>
+        </w:tabs>
+        <w:ind w:left="1440" w:hanging="360"/>
+      </w:pPr>
+      <w:rPr>
+        <w:rFonts w:ascii="Courier New" w:hAnsi="Courier New" w:hint="default"/>
+        <w:sz w:val="20"/>
+      </w:rPr>
+    </w:lvl>
+    <w:lvl w:ilvl="2" w:tentative="1">
+      <w:start w:val="1"/>
+      <w:numFmt w:val="bullet"/>
+      <w:lvlText w:val=""/>
+      <w:lvlJc w:val="left"/>
+      <w:pPr>
+        <w:tabs>
+          <w:tab w:val="num" w:pos="2160"/>
+        </w:tabs>
+        <w:ind w:left="2160" w:hanging="360"/>
+      </w:pPr>
+      <w:rPr>
+        <w:rFonts w:ascii="Wingdings" w:hAnsi="Wingdings" w:hint="default"/>
+        <w:sz w:val="20"/>
+      </w:rPr>
+    </w:lvl>
+    <w:lvl w:ilvl="3" w:tentative="1">
+      <w:start w:val="1"/>
+      <w:numFmt w:val="bullet"/>
+      <w:lvlText w:val=""/>
+      <w:lvlJc w:val="left"/>
+      <w:pPr>
+        <w:tabs>
+          <w:tab w:val="num" w:pos="2880"/>
+        </w:tabs>
+        <w:ind w:left="2880" w:hanging="360"/>
+      </w:pPr>
+      <w:rPr>
+        <w:rFonts w:ascii="Wingdings" w:hAnsi="Wingdings" w:hint="default"/>
+        <w:sz w:val="20"/>
+      </w:rPr>
+    </w:lvl>
+    <w:lvl w:ilvl="4" w:tentative="1">
+      <w:start w:val="1"/>
+      <w:numFmt w:val="bullet"/>
+      <w:lvlText w:val=""/>
+      <w:lvlJc w:val="left"/>
+      <w:pPr>
+        <w:tabs>
+          <w:tab w:val="num" w:pos="3600"/>
+        </w:tabs>
+        <w:ind w:left="3600" w:hanging="360"/>
+      </w:pPr>
+      <w:rPr>
+        <w:rFonts w:ascii="Wingdings" w:hAnsi="Wingdings" w:hint="default"/>
+        <w:sz w:val="20"/>
+      </w:rPr>
+    </w:lvl>
+    <w:lvl w:ilvl="5" w:tentative="1">
+      <w:start w:val="1"/>
+      <w:numFmt w:val="bullet"/>
+      <w:lvlText w:val=""/>
+      <w:lvlJc w:val="left"/>
+      <w:pPr>
+        <w:tabs>
+          <w:tab w:val="num" w:pos="4320"/>
+        </w:tabs>
+        <w:ind w:left="4320" w:hanging="360"/>
+      </w:pPr>
+      <w:rPr>
+        <w:rFonts w:ascii="Wingdings" w:hAnsi="Wingdings" w:hint="default"/>
+        <w:sz w:val="20"/>
+      </w:rPr>
+    </w:lvl>
+    <w:lvl w:ilvl="6" w:tentative="1">
+      <w:start w:val="1"/>
+      <w:numFmt w:val="bullet"/>
+      <w:lvlText w:val=""/>
+      <w:lvlJc w:val="left"/>
+      <w:pPr>
+        <w:tabs>
+          <w:tab w:val="num" w:pos="5040"/>
+        </w:tabs>
+        <w:ind w:left="5040" w:hanging="360"/>
+      </w:pPr>
+      <w:rPr>
+        <w:rFonts w:ascii="Wingdings" w:hAnsi="Wingdings" w:hint="default"/>
+        <w:sz w:val="20"/>
+      </w:rPr>
+    </w:lvl>
+    <w:lvl w:ilvl="7" w:tentative="1">
+      <w:start w:val="1"/>
+      <w:numFmt w:val="bullet"/>
+      <w:lvlText w:val=""/>
+      <w:lvlJc w:val="left"/>
+      <w:pPr>
+        <w:tabs>
+          <w:tab w:val="num" w:pos="5760"/>
+        </w:tabs>
+        <w:ind w:left="5760" w:hanging="360"/>
+      </w:pPr>
+      <w:rPr>
+        <w:rFonts w:ascii="Wingdings" w:hAnsi="Wingdings" w:hint="default"/>
+        <w:sz w:val="20"/>
+      </w:rPr>
+    </w:lvl>
+    <w:lvl w:ilvl="8" w:tentative="1">
+      <w:start w:val="1"/>
+      <w:numFmt w:val="bullet"/>
+      <w:lvlText w:val=""/>
+      <w:lvlJc w:val="left"/>
+      <w:pPr>
+        <w:tabs>
+          <w:tab w:val="num" w:pos="6480"/>
+        </w:tabs>
+        <w:ind w:left="6480" w:hanging="360"/>
+      </w:pPr>
+      <w:rPr>
+        <w:rFonts w:ascii="Wingdings" w:hAnsi="Wingdings" w:hint="default"/>
+        <w:sz w:val="20"/>
+      </w:rPr>
+    </w:lvl>
+  </w:abstractNum>
+  <w:abstractNum w:abstractNumId="10" w15:restartNumberingAfterBreak="0">
+    <w:nsid w:val="5FC13425"/>
+    <w:multiLevelType w:val="multilevel"/>
+    <w:tmpl w:val="455E96FE"/>
+    <w:lvl w:ilvl="0">
+      <w:start w:val="1"/>
+      <w:numFmt w:val="bullet"/>
+      <w:lvlText w:val=""/>
+      <w:lvlJc w:val="left"/>
+      <w:pPr>
+        <w:tabs>
+          <w:tab w:val="num" w:pos="720"/>
+        </w:tabs>
+        <w:ind w:left="720" w:hanging="360"/>
+      </w:pPr>
+      <w:rPr>
+        <w:rFonts w:ascii="Symbol" w:hAnsi="Symbol" w:hint="default"/>
+        <w:sz w:val="20"/>
+      </w:rPr>
+    </w:lvl>
+    <w:lvl w:ilvl="1" w:tentative="1">
+      <w:start w:val="1"/>
+      <w:numFmt w:val="bullet"/>
+      <w:lvlText w:val="o"/>
+      <w:lvlJc w:val="left"/>
+      <w:pPr>
+        <w:tabs>
+          <w:tab w:val="num" w:pos="1440"/>
+        </w:tabs>
+        <w:ind w:left="1440" w:hanging="360"/>
+      </w:pPr>
+      <w:rPr>
+        <w:rFonts w:ascii="Courier New" w:hAnsi="Courier New" w:hint="default"/>
+        <w:sz w:val="20"/>
+      </w:rPr>
+    </w:lvl>
+    <w:lvl w:ilvl="2" w:tentative="1">
+      <w:start w:val="1"/>
+      <w:numFmt w:val="bullet"/>
+      <w:lvlText w:val=""/>
+      <w:lvlJc w:val="left"/>
+      <w:pPr>
+        <w:tabs>
+          <w:tab w:val="num" w:pos="2160"/>
+        </w:tabs>
+        <w:ind w:left="2160" w:hanging="360"/>
+      </w:pPr>
+      <w:rPr>
+        <w:rFonts w:ascii="Wingdings" w:hAnsi="Wingdings" w:hint="default"/>
+        <w:sz w:val="20"/>
+      </w:rPr>
+    </w:lvl>
+    <w:lvl w:ilvl="3" w:tentative="1">
+      <w:start w:val="1"/>
+      <w:numFmt w:val="bullet"/>
+      <w:lvlText w:val=""/>
+      <w:lvlJc w:val="left"/>
+      <w:pPr>
+        <w:tabs>
+          <w:tab w:val="num" w:pos="2880"/>
+        </w:tabs>
+        <w:ind w:left="2880" w:hanging="360"/>
+      </w:pPr>
+      <w:rPr>
+        <w:rFonts w:ascii="Wingdings" w:hAnsi="Wingdings" w:hint="default"/>
+        <w:sz w:val="20"/>
+      </w:rPr>
+    </w:lvl>
+    <w:lvl w:ilvl="4" w:tentative="1">
+      <w:start w:val="1"/>
+      <w:numFmt w:val="bullet"/>
+      <w:lvlText w:val=""/>
+      <w:lvlJc w:val="left"/>
+      <w:pPr>
+        <w:tabs>
+          <w:tab w:val="num" w:pos="3600"/>
+        </w:tabs>
+        <w:ind w:left="3600" w:hanging="360"/>
+      </w:pPr>
+      <w:rPr>
+        <w:rFonts w:ascii="Wingdings" w:hAnsi="Wingdings" w:hint="default"/>
+        <w:sz w:val="20"/>
+      </w:rPr>
+    </w:lvl>
+    <w:lvl w:ilvl="5" w:tentative="1">
+      <w:start w:val="1"/>
+      <w:numFmt w:val="bullet"/>
+      <w:lvlText w:val=""/>
+      <w:lvlJc w:val="left"/>
+      <w:pPr>
+        <w:tabs>
+          <w:tab w:val="num" w:pos="4320"/>
+        </w:tabs>
+        <w:ind w:left="4320" w:hanging="360"/>
+      </w:pPr>
+      <w:rPr>
+        <w:rFonts w:ascii="Wingdings" w:hAnsi="Wingdings" w:hint="default"/>
+        <w:sz w:val="20"/>
+      </w:rPr>
+    </w:lvl>
+    <w:lvl w:ilvl="6" w:tentative="1">
+      <w:start w:val="1"/>
+      <w:numFmt w:val="bullet"/>
+      <w:lvlText w:val=""/>
+      <w:lvlJc w:val="left"/>
+      <w:pPr>
+        <w:tabs>
+          <w:tab w:val="num" w:pos="5040"/>
+        </w:tabs>
+        <w:ind w:left="5040" w:hanging="360"/>
+      </w:pPr>
+      <w:rPr>
+        <w:rFonts w:ascii="Wingdings" w:hAnsi="Wingdings" w:hint="default"/>
+        <w:sz w:val="20"/>
+      </w:rPr>
+    </w:lvl>
+    <w:lvl w:ilvl="7" w:tentative="1">
+      <w:start w:val="1"/>
+      <w:numFmt w:val="bullet"/>
+      <w:lvlText w:val=""/>
+      <w:lvlJc w:val="left"/>
+      <w:pPr>
+        <w:tabs>
+          <w:tab w:val="num" w:pos="5760"/>
+        </w:tabs>
+        <w:ind w:left="5760" w:hanging="360"/>
+      </w:pPr>
+      <w:rPr>
+        <w:rFonts w:ascii="Wingdings" w:hAnsi="Wingdings" w:hint="default"/>
+        <w:sz w:val="20"/>
+      </w:rPr>
+    </w:lvl>
+    <w:lvl w:ilvl="8" w:tentative="1">
+      <w:start w:val="1"/>
+      <w:numFmt w:val="bullet"/>
+      <w:lvlText w:val=""/>
+      <w:lvlJc w:val="left"/>
+      <w:pPr>
+        <w:tabs>
+          <w:tab w:val="num" w:pos="6480"/>
+        </w:tabs>
+        <w:ind w:left="6480" w:hanging="360"/>
+      </w:pPr>
+      <w:rPr>
+        <w:rFonts w:ascii="Wingdings" w:hAnsi="Wingdings" w:hint="default"/>
+        <w:sz w:val="20"/>
+      </w:rPr>
+    </w:lvl>
+  </w:abstractNum>
+  <w:abstractNum w:abstractNumId="11" w15:restartNumberingAfterBreak="0">
+    <w:nsid w:val="719D5822"/>
+    <w:multiLevelType w:val="multilevel"/>
+    <w:tmpl w:val="A2089C26"/>
+    <w:lvl w:ilvl="0">
+      <w:start w:val="1"/>
+      <w:numFmt w:val="bullet"/>
+      <w:lvlText w:val=""/>
+      <w:lvlJc w:val="left"/>
+      <w:pPr>
+        <w:tabs>
+          <w:tab w:val="num" w:pos="720"/>
+        </w:tabs>
+        <w:ind w:left="720" w:hanging="360"/>
+      </w:pPr>
+      <w:rPr>
+        <w:rFonts w:ascii="Symbol" w:hAnsi="Symbol" w:hint="default"/>
+        <w:sz w:val="20"/>
+      </w:rPr>
+    </w:lvl>
+    <w:lvl w:ilvl="1" w:tentative="1">
+      <w:start w:val="1"/>
+      <w:numFmt w:val="bullet"/>
+      <w:lvlText w:val="o"/>
+      <w:lvlJc w:val="left"/>
+      <w:pPr>
+        <w:tabs>
+          <w:tab w:val="num" w:pos="1440"/>
+        </w:tabs>
+        <w:ind w:left="1440" w:hanging="360"/>
+      </w:pPr>
+      <w:rPr>
+        <w:rFonts w:ascii="Courier New" w:hAnsi="Courier New" w:hint="default"/>
+        <w:sz w:val="20"/>
+      </w:rPr>
+    </w:lvl>
+    <w:lvl w:ilvl="2" w:tentative="1">
+      <w:start w:val="1"/>
+      <w:numFmt w:val="bullet"/>
+      <w:lvlText w:val=""/>
+      <w:lvlJc w:val="left"/>
+      <w:pPr>
+        <w:tabs>
+          <w:tab w:val="num" w:pos="2160"/>
+        </w:tabs>
+        <w:ind w:left="2160" w:hanging="360"/>
+      </w:pPr>
+      <w:rPr>
+        <w:rFonts w:ascii="Wingdings" w:hAnsi="Wingdings" w:hint="default"/>
+        <w:sz w:val="20"/>
+      </w:rPr>
+    </w:lvl>
+    <w:lvl w:ilvl="3" w:tentative="1">
+      <w:start w:val="1"/>
+      <w:numFmt w:val="bullet"/>
+      <w:lvlText w:val=""/>
+      <w:lvlJc w:val="left"/>
+      <w:pPr>
+        <w:tabs>
+          <w:tab w:val="num" w:pos="2880"/>
+        </w:tabs>
+        <w:ind w:left="2880" w:hanging="360"/>
+      </w:pPr>
+      <w:rPr>
+        <w:rFonts w:ascii="Wingdings" w:hAnsi="Wingdings" w:hint="default"/>
+        <w:sz w:val="20"/>
+      </w:rPr>
+    </w:lvl>
+    <w:lvl w:ilvl="4" w:tentative="1">
+      <w:start w:val="1"/>
+      <w:numFmt w:val="bullet"/>
+      <w:lvlText w:val=""/>
+      <w:lvlJc w:val="left"/>
+      <w:pPr>
+        <w:tabs>
+          <w:tab w:val="num" w:pos="3600"/>
+        </w:tabs>
+        <w:ind w:left="3600" w:hanging="360"/>
+      </w:pPr>
+      <w:rPr>
+        <w:rFonts w:ascii="Wingdings" w:hAnsi="Wingdings" w:hint="default"/>
+        <w:sz w:val="20"/>
+      </w:rPr>
+    </w:lvl>
+    <w:lvl w:ilvl="5" w:tentative="1">
+      <w:start w:val="1"/>
+      <w:numFmt w:val="bullet"/>
+      <w:lvlText w:val=""/>
+      <w:lvlJc w:val="left"/>
+      <w:pPr>
+        <w:tabs>
+          <w:tab w:val="num" w:pos="4320"/>
+        </w:tabs>
+        <w:ind w:left="4320" w:hanging="360"/>
+      </w:pPr>
+      <w:rPr>
+        <w:rFonts w:ascii="Wingdings" w:hAnsi="Wingdings" w:hint="default"/>
+        <w:sz w:val="20"/>
+      </w:rPr>
+    </w:lvl>
+    <w:lvl w:ilvl="6" w:tentative="1">
+      <w:start w:val="1"/>
+      <w:numFmt w:val="bullet"/>
+      <w:lvlText w:val=""/>
+      <w:lvlJc w:val="left"/>
+      <w:pPr>
+        <w:tabs>
+          <w:tab w:val="num" w:pos="5040"/>
+        </w:tabs>
+        <w:ind w:left="5040" w:hanging="360"/>
+      </w:pPr>
+      <w:rPr>
+        <w:rFonts w:ascii="Wingdings" w:hAnsi="Wingdings" w:hint="default"/>
+        <w:sz w:val="20"/>
+      </w:rPr>
+    </w:lvl>
+    <w:lvl w:ilvl="7" w:tentative="1">
+      <w:start w:val="1"/>
+      <w:numFmt w:val="bullet"/>
+      <w:lvlText w:val=""/>
+      <w:lvlJc w:val="left"/>
+      <w:pPr>
+        <w:tabs>
+          <w:tab w:val="num" w:pos="5760"/>
+        </w:tabs>
+        <w:ind w:left="5760" w:hanging="360"/>
+      </w:pPr>
+      <w:rPr>
+        <w:rFonts w:ascii="Wingdings" w:hAnsi="Wingdings" w:hint="default"/>
+        <w:sz w:val="20"/>
+      </w:rPr>
+    </w:lvl>
+    <w:lvl w:ilvl="8" w:tentative="1">
+      <w:start w:val="1"/>
+      <w:numFmt w:val="bullet"/>
+      <w:lvlText w:val=""/>
+      <w:lvlJc w:val="left"/>
+      <w:pPr>
+        <w:tabs>
+          <w:tab w:val="num" w:pos="6480"/>
+        </w:tabs>
+        <w:ind w:left="6480" w:hanging="360"/>
+      </w:pPr>
+      <w:rPr>
+        <w:rFonts w:ascii="Wingdings" w:hAnsi="Wingdings" w:hint="default"/>
+        <w:sz w:val="20"/>
+      </w:rPr>
+    </w:lvl>
+  </w:abstractNum>
+  <w:abstractNum w:abstractNumId="12" w15:restartNumberingAfterBreak="0">
+    <w:nsid w:val="74CD1CA1"/>
+    <w:multiLevelType w:val="multilevel"/>
+    <w:tmpl w:val="F20EA080"/>
+    <w:lvl w:ilvl="0">
+      <w:start w:val="1"/>
+      <w:numFmt w:val="bullet"/>
+      <w:lvlText w:val=""/>
+      <w:lvlJc w:val="left"/>
+      <w:pPr>
+        <w:tabs>
+          <w:tab w:val="num" w:pos="720"/>
+        </w:tabs>
+        <w:ind w:left="720" w:hanging="360"/>
+      </w:pPr>
+      <w:rPr>
+        <w:rFonts w:ascii="Symbol" w:hAnsi="Symbol" w:hint="default"/>
+        <w:sz w:val="20"/>
+      </w:rPr>
+    </w:lvl>
+    <w:lvl w:ilvl="1" w:tentative="1">
+      <w:start w:val="1"/>
+      <w:numFmt w:val="bullet"/>
+      <w:lvlText w:val="o"/>
+      <w:lvlJc w:val="left"/>
+      <w:pPr>
+        <w:tabs>
+          <w:tab w:val="num" w:pos="1440"/>
+        </w:tabs>
+        <w:ind w:left="1440" w:hanging="360"/>
+      </w:pPr>
+      <w:rPr>
+        <w:rFonts w:ascii="Courier New" w:hAnsi="Courier New" w:hint="default"/>
+        <w:sz w:val="20"/>
+      </w:rPr>
+    </w:lvl>
+    <w:lvl w:ilvl="2" w:tentative="1">
+      <w:start w:val="1"/>
+      <w:numFmt w:val="bullet"/>
+      <w:lvlText w:val=""/>
+      <w:lvlJc w:val="left"/>
+      <w:pPr>
+        <w:tabs>
+          <w:tab w:val="num" w:pos="2160"/>
+        </w:tabs>
+        <w:ind w:left="2160" w:hanging="360"/>
+      </w:pPr>
+      <w:rPr>
+        <w:rFonts w:ascii="Wingdings" w:hAnsi="Wingdings" w:hint="default"/>
+        <w:sz w:val="20"/>
+      </w:rPr>
+    </w:lvl>
+    <w:lvl w:ilvl="3" w:tentative="1">
+      <w:start w:val="1"/>
+      <w:numFmt w:val="bullet"/>
+      <w:lvlText w:val=""/>
+      <w:lvlJc w:val="left"/>
+      <w:pPr>
+        <w:tabs>
+          <w:tab w:val="num" w:pos="2880"/>
+        </w:tabs>
+        <w:ind w:left="2880" w:hanging="360"/>
+      </w:pPr>
+      <w:rPr>
+        <w:rFonts w:ascii="Wingdings" w:hAnsi="Wingdings" w:hint="default"/>
+        <w:sz w:val="20"/>
+      </w:rPr>
+    </w:lvl>
+    <w:lvl w:ilvl="4" w:tentative="1">
+      <w:start w:val="1"/>
+      <w:numFmt w:val="bullet"/>
+      <w:lvlText w:val=""/>
+      <w:lvlJc w:val="left"/>
+      <w:pPr>
+        <w:tabs>
+          <w:tab w:val="num" w:pos="3600"/>
+        </w:tabs>
+        <w:ind w:left="3600" w:hanging="360"/>
+      </w:pPr>
+      <w:rPr>
+        <w:rFonts w:ascii="Wingdings" w:hAnsi="Wingdings" w:hint="default"/>
+        <w:sz w:val="20"/>
+      </w:rPr>
+    </w:lvl>
+    <w:lvl w:ilvl="5" w:tentative="1">
+      <w:start w:val="1"/>
+      <w:numFmt w:val="bullet"/>
+      <w:lvlText w:val=""/>
+      <w:lvlJc w:val="left"/>
+      <w:pPr>
+        <w:tabs>
+          <w:tab w:val="num" w:pos="4320"/>
+        </w:tabs>
+        <w:ind w:left="4320" w:hanging="360"/>
+      </w:pPr>
+      <w:rPr>
+        <w:rFonts w:ascii="Wingdings" w:hAnsi="Wingdings" w:hint="default"/>
+        <w:sz w:val="20"/>
+      </w:rPr>
+    </w:lvl>
+    <w:lvl w:ilvl="6" w:tentative="1">
+      <w:start w:val="1"/>
+      <w:numFmt w:val="bullet"/>
+      <w:lvlText w:val=""/>
+      <w:lvlJc w:val="left"/>
+      <w:pPr>
+        <w:tabs>
+          <w:tab w:val="num" w:pos="5040"/>
+        </w:tabs>
+        <w:ind w:left="5040" w:hanging="360"/>
+      </w:pPr>
+      <w:rPr>
+        <w:rFonts w:ascii="Wingdings" w:hAnsi="Wingdings" w:hint="default"/>
+        <w:sz w:val="20"/>
+      </w:rPr>
+    </w:lvl>
+    <w:lvl w:ilvl="7" w:tentative="1">
+      <w:start w:val="1"/>
+      <w:numFmt w:val="bullet"/>
+      <w:lvlText w:val=""/>
+      <w:lvlJc w:val="left"/>
+      <w:pPr>
+        <w:tabs>
+          <w:tab w:val="num" w:pos="5760"/>
+        </w:tabs>
+        <w:ind w:left="5760" w:hanging="360"/>
+      </w:pPr>
+      <w:rPr>
+        <w:rFonts w:ascii="Wingdings" w:hAnsi="Wingdings" w:hint="default"/>
+        <w:sz w:val="20"/>
+      </w:rPr>
+    </w:lvl>
+    <w:lvl w:ilvl="8" w:tentative="1">
+      <w:start w:val="1"/>
+      <w:numFmt w:val="bullet"/>
+      <w:lvlText w:val=""/>
+      <w:lvlJc w:val="left"/>
+      <w:pPr>
+        <w:tabs>
+          <w:tab w:val="num" w:pos="6480"/>
+        </w:tabs>
+        <w:ind w:left="6480" w:hanging="360"/>
+      </w:pPr>
+      <w:rPr>
+        <w:rFonts w:ascii="Wingdings" w:hAnsi="Wingdings" w:hint="default"/>
+        <w:sz w:val="20"/>
+      </w:rPr>
+    </w:lvl>
+  </w:abstractNum>
   <w:num w:numId="1" w16cid:durableId="1737819376">
+    <w:abstractNumId w:val="7"/>
+  </w:num>
+  <w:num w:numId="2" w16cid:durableId="1916158243">
+    <w:abstractNumId w:val="6"/>
+  </w:num>
+  <w:num w:numId="3" w16cid:durableId="1881553199">
+    <w:abstractNumId w:val="9"/>
+  </w:num>
+  <w:num w:numId="4" w16cid:durableId="2017149397">
+    <w:abstractNumId w:val="3"/>
+  </w:num>
+  <w:num w:numId="5" w16cid:durableId="2012367536">
+    <w:abstractNumId w:val="8"/>
+  </w:num>
+  <w:num w:numId="6" w16cid:durableId="1329408286">
+    <w:abstractNumId w:val="1"/>
+  </w:num>
+  <w:num w:numId="7" w16cid:durableId="163667293">
+    <w:abstractNumId w:val="4"/>
+  </w:num>
+  <w:num w:numId="8" w16cid:durableId="1996296646">
+    <w:abstractNumId w:val="2"/>
+  </w:num>
+  <w:num w:numId="9" w16cid:durableId="1206717095">
     <w:abstractNumId w:val="0"/>
+  </w:num>
+  <w:num w:numId="10" w16cid:durableId="368532148">
+    <w:abstractNumId w:val="10"/>
+  </w:num>
+  <w:num w:numId="11" w16cid:durableId="1921676932">
+    <w:abstractNumId w:val="12"/>
+  </w:num>
+  <w:num w:numId="12" w16cid:durableId="57675685">
+    <w:abstractNumId w:val="11"/>
+  </w:num>
+  <w:num w:numId="13" w16cid:durableId="514149437">
+    <w:abstractNumId w:val="5"/>
   </w:num>
 </w:numbering>
 </file>
